--- a/Final Project - Public Key/Final Project Report.docx
+++ b/Final Project - Public Key/Final Project Report.docx
@@ -533,7 +533,7 @@
                     <pic:cNvPicPr/>
                   </pic:nvPicPr>
                   <pic:blipFill>
-                    <a:blip r:embed="rId7"/>
+                    <a:blip r:embed="rId8"/>
                     <a:stretch>
                       <a:fillRect/>
                     </a:stretch>
@@ -581,7 +581,7 @@
                     <pic:cNvPicPr/>
                   </pic:nvPicPr>
                   <pic:blipFill>
-                    <a:blip r:embed="rId8"/>
+                    <a:blip r:embed="rId9"/>
                     <a:stretch>
                       <a:fillRect/>
                     </a:stretch>
@@ -616,9 +616,910 @@
         <w:t xml:space="preserve">First, generate corresponding private and public keys for client and server. Then, store these keys in a permission file so we can use these keys for encryption, decryption, signature generation, and signature verification.  </w:t>
       </w:r>
     </w:p>
+    <w:p>
+      <w:pPr>
+        <w:pStyle w:val="ListParagraph"/>
+        <w:numPr>
+          <w:ilvl w:val="0"/>
+          <w:numId w:val="2"/>
+        </w:numPr>
+        <w:rPr>
+          <w:rFonts w:asciiTheme="majorHAnsi" w:hAnsiTheme="majorHAnsi" w:cs="Times New Roman"/>
+        </w:rPr>
+      </w:pPr>
+      <w:r>
+        <w:rPr>
+          <w:rFonts w:asciiTheme="majorHAnsi" w:hAnsiTheme="majorHAnsi" w:cs="Times New Roman"/>
+        </w:rPr>
+        <w:t>Encryption and Preparation</w:t>
+      </w:r>
+    </w:p>
+    <w:p>
+      <w:pPr>
+        <w:pStyle w:val="ListParagraph"/>
+        <w:rPr>
+          <w:rFonts w:ascii="Times New Roman" w:hAnsi="Times New Roman" w:cs="Times New Roman"/>
+        </w:rPr>
+      </w:pPr>
+      <w:r>
+        <w:rPr>
+          <w:noProof/>
+        </w:rPr>
+        <w:drawing>
+          <wp:inline distT="0" distB="0" distL="0" distR="0" wp14:anchorId="63E4683D" wp14:editId="4C7FE086">
+            <wp:extent cx="5267325" cy="2657475"/>
+            <wp:effectExtent l="0" t="0" r="9525" b="9525"/>
+            <wp:docPr id="20086072" name="Picture 1" descr="A picture containing text, screenshot, font&#10;&#10;Description automatically generated"/>
+            <wp:cNvGraphicFramePr>
+              <a:graphicFrameLocks xmlns:a="http://schemas.openxmlformats.org/drawingml/2006/main" noChangeAspect="1"/>
+            </wp:cNvGraphicFramePr>
+            <a:graphic xmlns:a="http://schemas.openxmlformats.org/drawingml/2006/main">
+              <a:graphicData uri="http://schemas.openxmlformats.org/drawingml/2006/picture">
+                <pic:pic xmlns:pic="http://schemas.openxmlformats.org/drawingml/2006/picture">
+                  <pic:nvPicPr>
+                    <pic:cNvPr id="20086072" name="Picture 1" descr="A picture containing text, screenshot, font&#10;&#10;Description automatically generated"/>
+                    <pic:cNvPicPr/>
+                  </pic:nvPicPr>
+                  <pic:blipFill>
+                    <a:blip r:embed="rId10"/>
+                    <a:stretch>
+                      <a:fillRect/>
+                    </a:stretch>
+                  </pic:blipFill>
+                  <pic:spPr>
+                    <a:xfrm>
+                      <a:off x="0" y="0"/>
+                      <a:ext cx="5267325" cy="2657475"/>
+                    </a:xfrm>
+                    <a:prstGeom prst="rect">
+                      <a:avLst/>
+                    </a:prstGeom>
+                  </pic:spPr>
+                </pic:pic>
+              </a:graphicData>
+            </a:graphic>
+          </wp:inline>
+        </w:drawing>
+      </w:r>
+    </w:p>
+    <w:p>
+      <w:pPr>
+        <w:pStyle w:val="ListParagraph"/>
+        <w:rPr>
+          <w:rFonts w:ascii="Times New Roman" w:hAnsi="Times New Roman" w:cs="Times New Roman"/>
+          <w:i/>
+          <w:iCs/>
+        </w:rPr>
+      </w:pPr>
+      <w:r>
+        <w:rPr>
+          <w:rFonts w:ascii="Times New Roman" w:hAnsi="Times New Roman" w:cs="Times New Roman"/>
+          <w:i/>
+          <w:iCs/>
+        </w:rPr>
+        <w:t>Figure 2.1</w:t>
+      </w:r>
+    </w:p>
+    <w:p>
+      <w:pPr>
+        <w:pStyle w:val="ListParagraph"/>
+        <w:rPr>
+          <w:rFonts w:ascii="Times New Roman" w:hAnsi="Times New Roman" w:cs="Times New Roman"/>
+        </w:rPr>
+      </w:pPr>
+      <w:r>
+        <w:rPr>
+          <w:rFonts w:ascii="Times New Roman" w:hAnsi="Times New Roman" w:cs="Times New Roman"/>
+        </w:rPr>
+        <w:t xml:space="preserve">First, we get the message to be sent from message.txt. Next, we get the client public key to encrypt the message. Then, we use the public key to encrypt the message that we’re about to send to the client as seen in Figure 2.1. </w:t>
+      </w:r>
+      <w:r>
+        <w:rPr>
+          <w:rFonts w:ascii="Times New Roman" w:hAnsi="Times New Roman" w:cs="Times New Roman"/>
+        </w:rPr>
+        <w:br w:type="page"/>
+      </w:r>
+    </w:p>
+    <w:p>
+      <w:pPr>
+        <w:pStyle w:val="ListParagraph"/>
+        <w:rPr>
+          <w:rFonts w:ascii="Times New Roman" w:hAnsi="Times New Roman" w:cs="Times New Roman"/>
+        </w:rPr>
+      </w:pPr>
+      <w:r>
+        <w:rPr>
+          <w:noProof/>
+        </w:rPr>
+        <w:lastRenderedPageBreak/>
+        <w:drawing>
+          <wp:inline distT="0" distB="0" distL="0" distR="0" wp14:anchorId="71A8CB4F" wp14:editId="2349B1AA">
+            <wp:extent cx="6858000" cy="509905"/>
+            <wp:effectExtent l="0" t="0" r="0" b="4445"/>
+            <wp:docPr id="2099412453" name="Picture 1"/>
+            <wp:cNvGraphicFramePr>
+              <a:graphicFrameLocks xmlns:a="http://schemas.openxmlformats.org/drawingml/2006/main" noChangeAspect="1"/>
+            </wp:cNvGraphicFramePr>
+            <a:graphic xmlns:a="http://schemas.openxmlformats.org/drawingml/2006/main">
+              <a:graphicData uri="http://schemas.openxmlformats.org/drawingml/2006/picture">
+                <pic:pic xmlns:pic="http://schemas.openxmlformats.org/drawingml/2006/picture">
+                  <pic:nvPicPr>
+                    <pic:cNvPr id="2099412453" name=""/>
+                    <pic:cNvPicPr/>
+                  </pic:nvPicPr>
+                  <pic:blipFill>
+                    <a:blip r:embed="rId11"/>
+                    <a:stretch>
+                      <a:fillRect/>
+                    </a:stretch>
+                  </pic:blipFill>
+                  <pic:spPr>
+                    <a:xfrm>
+                      <a:off x="0" y="0"/>
+                      <a:ext cx="6858000" cy="509905"/>
+                    </a:xfrm>
+                    <a:prstGeom prst="rect">
+                      <a:avLst/>
+                    </a:prstGeom>
+                  </pic:spPr>
+                </pic:pic>
+              </a:graphicData>
+            </a:graphic>
+          </wp:inline>
+        </w:drawing>
+      </w:r>
+    </w:p>
+    <w:p>
+      <w:pPr>
+        <w:pStyle w:val="ListParagraph"/>
+        <w:rPr>
+          <w:rFonts w:ascii="Times New Roman" w:hAnsi="Times New Roman" w:cs="Times New Roman"/>
+          <w:i/>
+          <w:iCs/>
+        </w:rPr>
+      </w:pPr>
+      <w:r>
+        <w:rPr>
+          <w:rFonts w:ascii="Times New Roman" w:hAnsi="Times New Roman" w:cs="Times New Roman"/>
+          <w:i/>
+          <w:iCs/>
+        </w:rPr>
+        <w:t>Figure 2.2</w:t>
+      </w:r>
+    </w:p>
+    <w:p>
+      <w:pPr>
+        <w:pStyle w:val="ListParagraph"/>
+        <w:rPr>
+          <w:rFonts w:ascii="Times New Roman" w:hAnsi="Times New Roman" w:cs="Times New Roman"/>
+        </w:rPr>
+      </w:pPr>
+      <w:r>
+        <w:rPr>
+          <w:rFonts w:ascii="Times New Roman" w:hAnsi="Times New Roman" w:cs="Times New Roman"/>
+        </w:rPr>
+        <w:t xml:space="preserve">In Figure 2.2, we can see the plaintext message and the encrypted message. </w:t>
+      </w:r>
+    </w:p>
+    <w:p>
+      <w:pPr>
+        <w:pStyle w:val="ListParagraph"/>
+        <w:rPr>
+          <w:rFonts w:ascii="Times New Roman" w:hAnsi="Times New Roman" w:cs="Times New Roman"/>
+        </w:rPr>
+      </w:pPr>
+    </w:p>
+    <w:p>
+      <w:pPr>
+        <w:pStyle w:val="ListParagraph"/>
+        <w:rPr>
+          <w:rFonts w:ascii="Times New Roman" w:hAnsi="Times New Roman" w:cs="Times New Roman"/>
+        </w:rPr>
+      </w:pPr>
+      <w:r>
+        <w:rPr>
+          <w:noProof/>
+        </w:rPr>
+        <w:drawing>
+          <wp:inline distT="0" distB="0" distL="0" distR="0" wp14:anchorId="5C32CEC7" wp14:editId="74D594E3">
+            <wp:extent cx="6858000" cy="358140"/>
+            <wp:effectExtent l="0" t="0" r="0" b="3810"/>
+            <wp:docPr id="710966181" name="Picture 1"/>
+            <wp:cNvGraphicFramePr>
+              <a:graphicFrameLocks xmlns:a="http://schemas.openxmlformats.org/drawingml/2006/main" noChangeAspect="1"/>
+            </wp:cNvGraphicFramePr>
+            <a:graphic xmlns:a="http://schemas.openxmlformats.org/drawingml/2006/main">
+              <a:graphicData uri="http://schemas.openxmlformats.org/drawingml/2006/picture">
+                <pic:pic xmlns:pic="http://schemas.openxmlformats.org/drawingml/2006/picture">
+                  <pic:nvPicPr>
+                    <pic:cNvPr id="710966181" name=""/>
+                    <pic:cNvPicPr/>
+                  </pic:nvPicPr>
+                  <pic:blipFill>
+                    <a:blip r:embed="rId12"/>
+                    <a:stretch>
+                      <a:fillRect/>
+                    </a:stretch>
+                  </pic:blipFill>
+                  <pic:spPr>
+                    <a:xfrm>
+                      <a:off x="0" y="0"/>
+                      <a:ext cx="6858000" cy="358140"/>
+                    </a:xfrm>
+                    <a:prstGeom prst="rect">
+                      <a:avLst/>
+                    </a:prstGeom>
+                  </pic:spPr>
+                </pic:pic>
+              </a:graphicData>
+            </a:graphic>
+          </wp:inline>
+        </w:drawing>
+      </w:r>
+    </w:p>
+    <w:p>
+      <w:pPr>
+        <w:pStyle w:val="ListParagraph"/>
+        <w:rPr>
+          <w:rFonts w:ascii="Times New Roman" w:hAnsi="Times New Roman" w:cs="Times New Roman"/>
+        </w:rPr>
+      </w:pPr>
+      <w:r>
+        <w:rPr>
+          <w:noProof/>
+        </w:rPr>
+        <w:drawing>
+          <wp:inline distT="0" distB="0" distL="0" distR="0" wp14:anchorId="4E3264B2" wp14:editId="7E4DD63B">
+            <wp:extent cx="3114675" cy="657225"/>
+            <wp:effectExtent l="0" t="0" r="9525" b="9525"/>
+            <wp:docPr id="1670875078" name="Picture 1" descr="A screen shot of a message&#10;&#10;Description automatically generated with low confidence"/>
+            <wp:cNvGraphicFramePr>
+              <a:graphicFrameLocks xmlns:a="http://schemas.openxmlformats.org/drawingml/2006/main" noChangeAspect="1"/>
+            </wp:cNvGraphicFramePr>
+            <a:graphic xmlns:a="http://schemas.openxmlformats.org/drawingml/2006/main">
+              <a:graphicData uri="http://schemas.openxmlformats.org/drawingml/2006/picture">
+                <pic:pic xmlns:pic="http://schemas.openxmlformats.org/drawingml/2006/picture">
+                  <pic:nvPicPr>
+                    <pic:cNvPr id="1670875078" name="Picture 1" descr="A screen shot of a message&#10;&#10;Description automatically generated with low confidence"/>
+                    <pic:cNvPicPr/>
+                  </pic:nvPicPr>
+                  <pic:blipFill>
+                    <a:blip r:embed="rId13"/>
+                    <a:stretch>
+                      <a:fillRect/>
+                    </a:stretch>
+                  </pic:blipFill>
+                  <pic:spPr>
+                    <a:xfrm>
+                      <a:off x="0" y="0"/>
+                      <a:ext cx="3114675" cy="657225"/>
+                    </a:xfrm>
+                    <a:prstGeom prst="rect">
+                      <a:avLst/>
+                    </a:prstGeom>
+                  </pic:spPr>
+                </pic:pic>
+              </a:graphicData>
+            </a:graphic>
+          </wp:inline>
+        </w:drawing>
+      </w:r>
+    </w:p>
+    <w:p>
+      <w:pPr>
+        <w:pStyle w:val="ListParagraph"/>
+        <w:ind w:left="1440" w:hanging="720"/>
+        <w:rPr>
+          <w:rFonts w:ascii="Times New Roman" w:hAnsi="Times New Roman" w:cs="Times New Roman"/>
+          <w:i/>
+          <w:iCs/>
+        </w:rPr>
+      </w:pPr>
+      <w:r>
+        <w:rPr>
+          <w:rFonts w:ascii="Times New Roman" w:hAnsi="Times New Roman" w:cs="Times New Roman"/>
+          <w:i/>
+          <w:iCs/>
+        </w:rPr>
+        <w:t>Figure 2.3</w:t>
+      </w:r>
+    </w:p>
+    <w:p>
+      <w:pPr>
+        <w:pStyle w:val="ListParagraph"/>
+        <w:rPr>
+          <w:rFonts w:ascii="Times New Roman" w:hAnsi="Times New Roman" w:cs="Times New Roman"/>
+        </w:rPr>
+      </w:pPr>
+      <w:r>
+        <w:rPr>
+          <w:rFonts w:ascii="Times New Roman" w:hAnsi="Times New Roman" w:cs="Times New Roman"/>
+        </w:rPr>
+        <w:t>Finally, we are going to write this encrypted message to a file so the client can access and decode in Figure 2.3</w:t>
+      </w:r>
+    </w:p>
+    <w:p>
+      <w:pPr>
+        <w:pStyle w:val="ListParagraph"/>
+        <w:rPr>
+          <w:rFonts w:ascii="Times New Roman" w:hAnsi="Times New Roman" w:cs="Times New Roman"/>
+        </w:rPr>
+      </w:pPr>
+    </w:p>
+    <w:p>
+      <w:pPr>
+        <w:pStyle w:val="ListParagraph"/>
+        <w:numPr>
+          <w:ilvl w:val="0"/>
+          <w:numId w:val="2"/>
+        </w:numPr>
+        <w:rPr>
+          <w:rFonts w:asciiTheme="majorHAnsi" w:hAnsiTheme="majorHAnsi" w:cs="Times New Roman"/>
+        </w:rPr>
+      </w:pPr>
+      <w:r>
+        <w:rPr>
+          <w:rFonts w:asciiTheme="majorHAnsi" w:hAnsiTheme="majorHAnsi" w:cs="Times New Roman"/>
+        </w:rPr>
+        <w:t>Compute HMAC</w:t>
+      </w:r>
+      <w:r>
+        <w:rPr>
+          <w:rFonts w:asciiTheme="majorHAnsi" w:hAnsiTheme="majorHAnsi" w:cs="Times New Roman"/>
+        </w:rPr>
+        <w:t xml:space="preserve"> and Sent!</w:t>
+      </w:r>
+    </w:p>
+    <w:p>
+      <w:pPr>
+        <w:pStyle w:val="ListParagraph"/>
+        <w:rPr>
+          <w:rFonts w:ascii="Times New Roman" w:hAnsi="Times New Roman" w:cs="Times New Roman"/>
+        </w:rPr>
+      </w:pPr>
+      <w:r>
+        <w:rPr>
+          <w:rFonts w:ascii="Times New Roman" w:hAnsi="Times New Roman" w:cs="Times New Roman"/>
+        </w:rPr>
+        <w:t xml:space="preserve">Now, we are going to compute the HMAC for this message and write it in the encrypted message file as well so the client can authenticate. </w:t>
+      </w:r>
+    </w:p>
+    <w:p>
+      <w:pPr>
+        <w:pStyle w:val="ListParagraph"/>
+        <w:rPr>
+          <w:rFonts w:ascii="Times New Roman" w:hAnsi="Times New Roman" w:cs="Times New Roman"/>
+        </w:rPr>
+      </w:pPr>
+    </w:p>
+    <w:p>
+      <w:pPr>
+        <w:pStyle w:val="ListParagraph"/>
+        <w:rPr>
+          <w:rFonts w:ascii="Times New Roman" w:hAnsi="Times New Roman" w:cs="Times New Roman"/>
+        </w:rPr>
+      </w:pPr>
+      <w:r>
+        <w:rPr>
+          <w:noProof/>
+        </w:rPr>
+        <w:drawing>
+          <wp:inline distT="0" distB="0" distL="0" distR="0" wp14:anchorId="54F2631D" wp14:editId="71D12E18">
+            <wp:extent cx="3914775" cy="1905000"/>
+            <wp:effectExtent l="0" t="0" r="9525" b="0"/>
+            <wp:docPr id="1287244645" name="Picture 1" descr="A screen shot of a computer program&#10;&#10;Description automatically generated with low confidence"/>
+            <wp:cNvGraphicFramePr>
+              <a:graphicFrameLocks xmlns:a="http://schemas.openxmlformats.org/drawingml/2006/main" noChangeAspect="1"/>
+            </wp:cNvGraphicFramePr>
+            <a:graphic xmlns:a="http://schemas.openxmlformats.org/drawingml/2006/main">
+              <a:graphicData uri="http://schemas.openxmlformats.org/drawingml/2006/picture">
+                <pic:pic xmlns:pic="http://schemas.openxmlformats.org/drawingml/2006/picture">
+                  <pic:nvPicPr>
+                    <pic:cNvPr id="1287244645" name="Picture 1" descr="A screen shot of a computer program&#10;&#10;Description automatically generated with low confidence"/>
+                    <pic:cNvPicPr/>
+                  </pic:nvPicPr>
+                  <pic:blipFill>
+                    <a:blip r:embed="rId14"/>
+                    <a:stretch>
+                      <a:fillRect/>
+                    </a:stretch>
+                  </pic:blipFill>
+                  <pic:spPr>
+                    <a:xfrm>
+                      <a:off x="0" y="0"/>
+                      <a:ext cx="3914775" cy="1905000"/>
+                    </a:xfrm>
+                    <a:prstGeom prst="rect">
+                      <a:avLst/>
+                    </a:prstGeom>
+                  </pic:spPr>
+                </pic:pic>
+              </a:graphicData>
+            </a:graphic>
+          </wp:inline>
+        </w:drawing>
+      </w:r>
+    </w:p>
+    <w:p>
+      <w:pPr>
+        <w:pStyle w:val="ListParagraph"/>
+        <w:rPr>
+          <w:rFonts w:ascii="Times New Roman" w:hAnsi="Times New Roman" w:cs="Times New Roman"/>
+        </w:rPr>
+      </w:pPr>
+      <w:r>
+        <w:rPr>
+          <w:noProof/>
+        </w:rPr>
+        <w:drawing>
+          <wp:inline distT="0" distB="0" distL="0" distR="0" wp14:anchorId="5FECD8A4" wp14:editId="1C3FEF4F">
+            <wp:extent cx="4438650" cy="238125"/>
+            <wp:effectExtent l="0" t="0" r="0" b="9525"/>
+            <wp:docPr id="581682286" name="Picture 1"/>
+            <wp:cNvGraphicFramePr>
+              <a:graphicFrameLocks xmlns:a="http://schemas.openxmlformats.org/drawingml/2006/main" noChangeAspect="1"/>
+            </wp:cNvGraphicFramePr>
+            <a:graphic xmlns:a="http://schemas.openxmlformats.org/drawingml/2006/main">
+              <a:graphicData uri="http://schemas.openxmlformats.org/drawingml/2006/picture">
+                <pic:pic xmlns:pic="http://schemas.openxmlformats.org/drawingml/2006/picture">
+                  <pic:nvPicPr>
+                    <pic:cNvPr id="581682286" name=""/>
+                    <pic:cNvPicPr/>
+                  </pic:nvPicPr>
+                  <pic:blipFill>
+                    <a:blip r:embed="rId15"/>
+                    <a:stretch>
+                      <a:fillRect/>
+                    </a:stretch>
+                  </pic:blipFill>
+                  <pic:spPr>
+                    <a:xfrm>
+                      <a:off x="0" y="0"/>
+                      <a:ext cx="4438650" cy="238125"/>
+                    </a:xfrm>
+                    <a:prstGeom prst="rect">
+                      <a:avLst/>
+                    </a:prstGeom>
+                  </pic:spPr>
+                </pic:pic>
+              </a:graphicData>
+            </a:graphic>
+          </wp:inline>
+        </w:drawing>
+      </w:r>
+    </w:p>
+    <w:p>
+      <w:pPr>
+        <w:pStyle w:val="ListParagraph"/>
+        <w:rPr>
+          <w:rFonts w:ascii="Times New Roman" w:hAnsi="Times New Roman" w:cs="Times New Roman"/>
+          <w:i/>
+          <w:iCs/>
+        </w:rPr>
+      </w:pPr>
+      <w:r>
+        <w:rPr>
+          <w:rFonts w:ascii="Times New Roman" w:hAnsi="Times New Roman" w:cs="Times New Roman"/>
+          <w:i/>
+          <w:iCs/>
+        </w:rPr>
+        <w:t>Figure 3.1</w:t>
+      </w:r>
+    </w:p>
+    <w:p>
+      <w:pPr>
+        <w:pStyle w:val="ListParagraph"/>
+        <w:rPr>
+          <w:rFonts w:ascii="Times New Roman" w:hAnsi="Times New Roman" w:cs="Times New Roman"/>
+        </w:rPr>
+      </w:pPr>
+    </w:p>
+    <w:p>
+      <w:pPr>
+        <w:pStyle w:val="ListParagraph"/>
+        <w:rPr>
+          <w:rFonts w:ascii="Times New Roman" w:hAnsi="Times New Roman" w:cs="Times New Roman"/>
+        </w:rPr>
+      </w:pPr>
+      <w:r>
+        <w:rPr>
+          <w:rFonts w:ascii="Times New Roman" w:hAnsi="Times New Roman" w:cs="Times New Roman"/>
+        </w:rPr>
+        <w:t xml:space="preserve">In Figure 3.1, we write a function to generate an HMAC when given a message and a key. The message is read from message.txt and the key is a pre-shared key. This is the assumption that the client and server shared a secret key of “GoneWithTheWind4600!”. Otherwise, HMAC wouldn’t be possible. </w:t>
+      </w:r>
+    </w:p>
+    <w:p>
+      <w:pPr>
+        <w:pStyle w:val="ListParagraph"/>
+        <w:rPr>
+          <w:rFonts w:ascii="Times New Roman" w:hAnsi="Times New Roman" w:cs="Times New Roman"/>
+        </w:rPr>
+      </w:pPr>
+    </w:p>
+    <w:p>
+      <w:pPr>
+        <w:pStyle w:val="ListParagraph"/>
+        <w:rPr>
+          <w:rFonts w:ascii="Times New Roman" w:hAnsi="Times New Roman" w:cs="Times New Roman"/>
+        </w:rPr>
+      </w:pPr>
+      <w:r>
+        <w:rPr>
+          <w:noProof/>
+        </w:rPr>
+        <w:drawing>
+          <wp:inline distT="0" distB="0" distL="0" distR="0" wp14:anchorId="318A6B9E" wp14:editId="264F6604">
+            <wp:extent cx="4972050" cy="647700"/>
+            <wp:effectExtent l="0" t="0" r="0" b="0"/>
+            <wp:docPr id="1363344778" name="Picture 1" descr="A picture containing screenshot, text, font&#10;&#10;Description automatically generated"/>
+            <wp:cNvGraphicFramePr>
+              <a:graphicFrameLocks xmlns:a="http://schemas.openxmlformats.org/drawingml/2006/main" noChangeAspect="1"/>
+            </wp:cNvGraphicFramePr>
+            <a:graphic xmlns:a="http://schemas.openxmlformats.org/drawingml/2006/main">
+              <a:graphicData uri="http://schemas.openxmlformats.org/drawingml/2006/picture">
+                <pic:pic xmlns:pic="http://schemas.openxmlformats.org/drawingml/2006/picture">
+                  <pic:nvPicPr>
+                    <pic:cNvPr id="1363344778" name="Picture 1" descr="A picture containing screenshot, text, font&#10;&#10;Description automatically generated"/>
+                    <pic:cNvPicPr/>
+                  </pic:nvPicPr>
+                  <pic:blipFill>
+                    <a:blip r:embed="rId16"/>
+                    <a:stretch>
+                      <a:fillRect/>
+                    </a:stretch>
+                  </pic:blipFill>
+                  <pic:spPr>
+                    <a:xfrm>
+                      <a:off x="0" y="0"/>
+                      <a:ext cx="4972050" cy="647700"/>
+                    </a:xfrm>
+                    <a:prstGeom prst="rect">
+                      <a:avLst/>
+                    </a:prstGeom>
+                  </pic:spPr>
+                </pic:pic>
+              </a:graphicData>
+            </a:graphic>
+          </wp:inline>
+        </w:drawing>
+      </w:r>
+    </w:p>
+    <w:p>
+      <w:pPr>
+        <w:pStyle w:val="ListParagraph"/>
+        <w:rPr>
+          <w:rFonts w:ascii="Times New Roman" w:hAnsi="Times New Roman" w:cs="Times New Roman"/>
+          <w:i/>
+          <w:iCs/>
+        </w:rPr>
+      </w:pPr>
+      <w:r>
+        <w:rPr>
+          <w:rFonts w:ascii="Times New Roman" w:hAnsi="Times New Roman" w:cs="Times New Roman"/>
+          <w:i/>
+          <w:iCs/>
+        </w:rPr>
+        <w:t>Figure 3.2</w:t>
+      </w:r>
+    </w:p>
+    <w:p>
+      <w:pPr>
+        <w:pStyle w:val="ListParagraph"/>
+        <w:rPr>
+          <w:rFonts w:ascii="Times New Roman" w:hAnsi="Times New Roman" w:cs="Times New Roman"/>
+        </w:rPr>
+      </w:pPr>
+    </w:p>
+    <w:p>
+      <w:pPr>
+        <w:pStyle w:val="ListParagraph"/>
+        <w:rPr>
+          <w:rFonts w:ascii="Times New Roman" w:hAnsi="Times New Roman" w:cs="Times New Roman"/>
+        </w:rPr>
+      </w:pPr>
+      <w:r>
+        <w:rPr>
+          <w:rFonts w:ascii="Times New Roman" w:hAnsi="Times New Roman" w:cs="Times New Roman"/>
+        </w:rPr>
+        <w:t xml:space="preserve">In Figure 3.2, we append the HMAC to the encrypted messages so client can access. </w:t>
+      </w:r>
+    </w:p>
+    <w:p>
+      <w:pPr>
+        <w:pStyle w:val="ListParagraph"/>
+        <w:numPr>
+          <w:ilvl w:val="0"/>
+          <w:numId w:val="2"/>
+        </w:numPr>
+        <w:rPr>
+          <w:rFonts w:asciiTheme="majorHAnsi" w:hAnsiTheme="majorHAnsi" w:cs="Times New Roman"/>
+        </w:rPr>
+      </w:pPr>
+      <w:r>
+        <w:rPr>
+          <w:rFonts w:asciiTheme="majorHAnsi" w:hAnsiTheme="majorHAnsi" w:cs="Times New Roman"/>
+        </w:rPr>
+        <w:br w:type="page"/>
+      </w:r>
+    </w:p>
+    <w:p>
+      <w:pPr>
+        <w:pStyle w:val="ListParagraph"/>
+        <w:numPr>
+          <w:ilvl w:val="0"/>
+          <w:numId w:val="2"/>
+        </w:numPr>
+        <w:rPr>
+          <w:rFonts w:asciiTheme="majorHAnsi" w:hAnsiTheme="majorHAnsi" w:cs="Times New Roman"/>
+        </w:rPr>
+      </w:pPr>
+      <w:r>
+        <w:rPr>
+          <w:rFonts w:asciiTheme="majorHAnsi" w:hAnsiTheme="majorHAnsi" w:cs="Times New Roman"/>
+        </w:rPr>
+        <w:lastRenderedPageBreak/>
+        <w:t>Client Decryption and Preparation</w:t>
+      </w:r>
+    </w:p>
+    <w:p>
+      <w:pPr>
+        <w:pStyle w:val="ListParagraph"/>
+        <w:rPr>
+          <w:rFonts w:asciiTheme="majorHAnsi" w:hAnsiTheme="majorHAnsi" w:cs="Times New Roman"/>
+        </w:rPr>
+      </w:pPr>
+      <w:r>
+        <w:rPr>
+          <w:noProof/>
+        </w:rPr>
+        <w:drawing>
+          <wp:inline distT="0" distB="0" distL="0" distR="0" wp14:anchorId="2D486CFB" wp14:editId="4E89B233">
+            <wp:extent cx="5848350" cy="1714500"/>
+            <wp:effectExtent l="0" t="0" r="0" b="0"/>
+            <wp:docPr id="1883821950" name="Picture 1" descr="A picture containing text, screenshot, font&#10;&#10;Description automatically generated"/>
+            <wp:cNvGraphicFramePr>
+              <a:graphicFrameLocks xmlns:a="http://schemas.openxmlformats.org/drawingml/2006/main" noChangeAspect="1"/>
+            </wp:cNvGraphicFramePr>
+            <a:graphic xmlns:a="http://schemas.openxmlformats.org/drawingml/2006/main">
+              <a:graphicData uri="http://schemas.openxmlformats.org/drawingml/2006/picture">
+                <pic:pic xmlns:pic="http://schemas.openxmlformats.org/drawingml/2006/picture">
+                  <pic:nvPicPr>
+                    <pic:cNvPr id="1883821950" name="Picture 1" descr="A picture containing text, screenshot, font&#10;&#10;Description automatically generated"/>
+                    <pic:cNvPicPr/>
+                  </pic:nvPicPr>
+                  <pic:blipFill>
+                    <a:blip r:embed="rId17"/>
+                    <a:stretch>
+                      <a:fillRect/>
+                    </a:stretch>
+                  </pic:blipFill>
+                  <pic:spPr>
+                    <a:xfrm>
+                      <a:off x="0" y="0"/>
+                      <a:ext cx="5848350" cy="1714500"/>
+                    </a:xfrm>
+                    <a:prstGeom prst="rect">
+                      <a:avLst/>
+                    </a:prstGeom>
+                  </pic:spPr>
+                </pic:pic>
+              </a:graphicData>
+            </a:graphic>
+          </wp:inline>
+        </w:drawing>
+      </w:r>
+    </w:p>
+    <w:p>
+      <w:pPr>
+        <w:pStyle w:val="ListParagraph"/>
+        <w:rPr>
+          <w:rFonts w:ascii="Times New Roman" w:hAnsi="Times New Roman" w:cs="Times New Roman"/>
+          <w:i/>
+          <w:iCs/>
+        </w:rPr>
+      </w:pPr>
+      <w:r>
+        <w:rPr>
+          <w:rFonts w:ascii="Times New Roman" w:hAnsi="Times New Roman" w:cs="Times New Roman"/>
+          <w:i/>
+          <w:iCs/>
+        </w:rPr>
+        <w:t>Figure 5.1</w:t>
+      </w:r>
+    </w:p>
+    <w:p>
+      <w:pPr>
+        <w:pStyle w:val="ListParagraph"/>
+        <w:rPr>
+          <w:rFonts w:ascii="Times New Roman" w:hAnsi="Times New Roman" w:cs="Times New Roman"/>
+          <w:i/>
+          <w:iCs/>
+        </w:rPr>
+      </w:pPr>
+    </w:p>
+    <w:p>
+      <w:pPr>
+        <w:pStyle w:val="ListParagraph"/>
+        <w:rPr>
+          <w:rFonts w:ascii="Times New Roman" w:hAnsi="Times New Roman" w:cs="Times New Roman"/>
+        </w:rPr>
+      </w:pPr>
+      <w:r>
+        <w:rPr>
+          <w:rFonts w:ascii="Times New Roman" w:hAnsi="Times New Roman" w:cs="Times New Roman"/>
+        </w:rPr>
+        <w:t xml:space="preserve">In Figure 5.1, the client will retrieve its private key and the encrypted message. </w:t>
+      </w:r>
+      <w:r>
+        <w:rPr>
+          <w:rFonts w:ascii="Times New Roman" w:hAnsi="Times New Roman" w:cs="Times New Roman"/>
+        </w:rPr>
+        <w:tab/>
+      </w:r>
+      <w:r>
+        <w:rPr>
+          <w:noProof/>
+        </w:rPr>
+        <w:drawing>
+          <wp:inline distT="0" distB="0" distL="0" distR="0" wp14:anchorId="041417FF" wp14:editId="3707FCA3">
+            <wp:extent cx="6858000" cy="349885"/>
+            <wp:effectExtent l="0" t="0" r="0" b="0"/>
+            <wp:docPr id="1303985859" name="Picture 1"/>
+            <wp:cNvGraphicFramePr>
+              <a:graphicFrameLocks xmlns:a="http://schemas.openxmlformats.org/drawingml/2006/main" noChangeAspect="1"/>
+            </wp:cNvGraphicFramePr>
+            <a:graphic xmlns:a="http://schemas.openxmlformats.org/drawingml/2006/main">
+              <a:graphicData uri="http://schemas.openxmlformats.org/drawingml/2006/picture">
+                <pic:pic xmlns:pic="http://schemas.openxmlformats.org/drawingml/2006/picture">
+                  <pic:nvPicPr>
+                    <pic:cNvPr id="1303985859" name=""/>
+                    <pic:cNvPicPr/>
+                  </pic:nvPicPr>
+                  <pic:blipFill>
+                    <a:blip r:embed="rId18"/>
+                    <a:stretch>
+                      <a:fillRect/>
+                    </a:stretch>
+                  </pic:blipFill>
+                  <pic:spPr>
+                    <a:xfrm>
+                      <a:off x="0" y="0"/>
+                      <a:ext cx="6858000" cy="349885"/>
+                    </a:xfrm>
+                    <a:prstGeom prst="rect">
+                      <a:avLst/>
+                    </a:prstGeom>
+                  </pic:spPr>
+                </pic:pic>
+              </a:graphicData>
+            </a:graphic>
+          </wp:inline>
+        </w:drawing>
+      </w:r>
+    </w:p>
+    <w:p>
+      <w:pPr>
+        <w:ind w:left="720"/>
+        <w:rPr>
+          <w:rFonts w:ascii="Times New Roman" w:hAnsi="Times New Roman" w:cs="Times New Roman"/>
+          <w:i/>
+          <w:iCs/>
+        </w:rPr>
+      </w:pPr>
+      <w:r>
+        <w:rPr>
+          <w:rFonts w:ascii="Times New Roman" w:hAnsi="Times New Roman" w:cs="Times New Roman"/>
+          <w:i/>
+          <w:iCs/>
+        </w:rPr>
+        <w:t>Figure 5.2</w:t>
+      </w:r>
+    </w:p>
+    <w:p>
+      <w:pPr>
+        <w:ind w:left="720"/>
+        <w:rPr>
+          <w:rFonts w:ascii="Times New Roman" w:hAnsi="Times New Roman" w:cs="Times New Roman"/>
+        </w:rPr>
+      </w:pPr>
+    </w:p>
+    <w:p>
+      <w:pPr>
+        <w:ind w:left="720"/>
+        <w:rPr>
+          <w:rFonts w:ascii="Times New Roman" w:hAnsi="Times New Roman" w:cs="Times New Roman"/>
+        </w:rPr>
+      </w:pPr>
+      <w:r>
+        <w:rPr>
+          <w:rFonts w:ascii="Times New Roman" w:hAnsi="Times New Roman" w:cs="Times New Roman"/>
+        </w:rPr>
+        <w:t xml:space="preserve">In Figure 5.2, this is the data retrieved from the encrypted message file. </w:t>
+      </w:r>
+    </w:p>
+    <w:p>
+      <w:pPr>
+        <w:ind w:left="720"/>
+        <w:rPr>
+          <w:rFonts w:ascii="Times New Roman" w:hAnsi="Times New Roman" w:cs="Times New Roman"/>
+        </w:rPr>
+      </w:pPr>
+    </w:p>
+    <w:p>
+      <w:pPr>
+        <w:pStyle w:val="ListParagraph"/>
+        <w:numPr>
+          <w:ilvl w:val="0"/>
+          <w:numId w:val="2"/>
+        </w:numPr>
+        <w:rPr>
+          <w:rFonts w:asciiTheme="majorHAnsi" w:hAnsiTheme="majorHAnsi" w:cs="Times New Roman"/>
+        </w:rPr>
+      </w:pPr>
+      <w:proofErr w:type="spellStart"/>
+      <w:r>
+        <w:rPr>
+          <w:rFonts w:asciiTheme="majorHAnsi" w:hAnsiTheme="majorHAnsi" w:cs="Times New Roman"/>
+        </w:rPr>
+        <w:t>Sjdlfkajsdlf</w:t>
+      </w:r>
+      <w:proofErr w:type="spellEnd"/>
+    </w:p>
+    <w:p>
+      <w:pPr>
+        <w:pStyle w:val="ListParagraph"/>
+        <w:numPr>
+          <w:ilvl w:val="0"/>
+          <w:numId w:val="2"/>
+        </w:numPr>
+        <w:rPr>
+          <w:rFonts w:asciiTheme="majorHAnsi" w:hAnsiTheme="majorHAnsi" w:cs="Times New Roman"/>
+        </w:rPr>
+      </w:pPr>
+      <w:proofErr w:type="spellStart"/>
+      <w:r>
+        <w:rPr>
+          <w:rFonts w:asciiTheme="majorHAnsi" w:hAnsiTheme="majorHAnsi" w:cs="Times New Roman"/>
+        </w:rPr>
+        <w:t>Ajsdlkfjasd</w:t>
+      </w:r>
+      <w:proofErr w:type="spellEnd"/>
+    </w:p>
+    <w:p>
+      <w:pPr>
+        <w:pStyle w:val="ListParagraph"/>
+        <w:numPr>
+          <w:ilvl w:val="0"/>
+          <w:numId w:val="2"/>
+        </w:numPr>
+        <w:rPr>
+          <w:rFonts w:asciiTheme="majorHAnsi" w:hAnsiTheme="majorHAnsi" w:cs="Times New Roman"/>
+        </w:rPr>
+      </w:pPr>
+      <w:proofErr w:type="spellStart"/>
+      <w:r>
+        <w:rPr>
+          <w:rFonts w:asciiTheme="majorHAnsi" w:hAnsiTheme="majorHAnsi" w:cs="Times New Roman"/>
+        </w:rPr>
+        <w:t>Ajsdlfkjasdlf</w:t>
+      </w:r>
+      <w:proofErr w:type="spellEnd"/>
+    </w:p>
+    <w:p>
+      <w:pPr>
+        <w:pStyle w:val="ListParagraph"/>
+        <w:numPr>
+          <w:ilvl w:val="0"/>
+          <w:numId w:val="2"/>
+        </w:numPr>
+        <w:rPr>
+          <w:rFonts w:asciiTheme="majorHAnsi" w:hAnsiTheme="majorHAnsi" w:cs="Times New Roman"/>
+        </w:rPr>
+      </w:pPr>
+    </w:p>
     <w:sectPr>
-      <w:footerReference w:type="even" r:id="rId9"/>
-      <w:footerReference w:type="default" r:id="rId10"/>
+      <w:footerReference w:type="even" r:id="rId19"/>
+      <w:footerReference w:type="default" r:id="rId20"/>
       <w:pgSz w:w="12240" w:h="15840" w:code="1"/>
       <w:pgMar w:top="720" w:right="720" w:bottom="1080" w:left="720" w:header="709" w:footer="432" w:gutter="0"/>
       <w:cols w:space="708"/>
@@ -2896,4 +3797,16 @@
     </a:ext>
   </a:extLst>
 </a:theme>
+</file>
+
+<file path=customXml/item1.xml><?xml version="1.0" encoding="utf-8"?>
+<b:Sources xmlns:b="http://schemas.openxmlformats.org/officeDocument/2006/bibliography" xmlns="http://schemas.openxmlformats.org/officeDocument/2006/bibliography" SelectedStyle="\APASixthEditionOfficeOnline.xsl" StyleName="APA" Version="6"/>
+</file>
+
+<file path=customXml/itemProps1.xml><?xml version="1.0" encoding="utf-8"?>
+<ds:datastoreItem xmlns:ds="http://schemas.openxmlformats.org/officeDocument/2006/customXml" ds:itemID="{71B9D9A5-5E41-422B-8224-15D1FE508D91}">
+  <ds:schemaRefs>
+    <ds:schemaRef ds:uri="http://schemas.openxmlformats.org/officeDocument/2006/bibliography"/>
+  </ds:schemaRefs>
+</ds:datastoreItem>
 </file>
--- a/Final Project - Public Key/Final Project Report.docx
+++ b/Final Project - Public Key/Final Project Report.docx
@@ -1,6 +1,6 @@
 
 <file path=word/document.xml><?xml version="1.0" encoding="utf-8"?>
-<w:document xmlns:wpc="http://schemas.microsoft.com/office/word/2010/wordprocessingCanvas" xmlns:cx="http://schemas.microsoft.com/office/drawing/2014/chartex" xmlns:cx1="http://schemas.microsoft.com/office/drawing/2015/9/8/chartex" xmlns:cx2="http://schemas.microsoft.com/office/drawing/2015/10/21/chartex" xmlns:cx3="http://schemas.microsoft.com/office/drawing/2016/5/9/chartex" xmlns:cx4="http://schemas.microsoft.com/office/drawing/2016/5/10/chartex" xmlns:cx5="http://schemas.microsoft.com/office/drawing/2016/5/11/chartex" xmlns:cx6="http://schemas.microsoft.com/office/drawing/2016/5/12/chartex" xmlns:cx7="http://schemas.microsoft.com/office/drawing/2016/5/13/chartex" xmlns:cx8="http://schemas.microsoft.com/office/drawing/2016/5/14/chartex" xmlns:mc="http://schemas.openxmlformats.org/markup-compatibility/2006" xmlns:aink="http://schemas.microsoft.com/office/drawing/2016/ink" xmlns:am3d="http://schemas.microsoft.com/office/drawing/2017/model3d" xmlns:o="urn:schemas-microsoft-com:office:office" xmlns:oel="http://schemas.microsoft.com/office/2019/extlst" xmlns:r="http://schemas.openxmlformats.org/officeDocument/2006/relationships" xmlns:m="http://schemas.openxmlformats.org/officeDocument/2006/math" xmlns:v="urn:schemas-microsoft-com:vml" xmlns:wp14="http://schemas.microsoft.com/office/word/2010/wordprocessingDrawing" xmlns:wp="http://schemas.openxmlformats.org/drawingml/2006/wordprocessingDrawing" xmlns:w10="urn:schemas-microsoft-com:office:word" xmlns:w="http://schemas.openxmlformats.org/wordprocessingml/2006/main" xmlns:w14="http://schemas.microsoft.com/office/word/2010/wordml" xmlns:w15="http://schemas.microsoft.com/office/word/2012/wordml" xmlns:w16cex="http://schemas.microsoft.com/office/word/2018/wordml/cex" xmlns:w16cid="http://schemas.microsoft.com/office/word/2016/wordml/cid" xmlns:w16="http://schemas.microsoft.com/office/word/2018/wordml" xmlns:w16du="http://schemas.microsoft.com/office/word/2023/wordml/word16du" xmlns:w16sdtdh="http://schemas.microsoft.com/office/word/2020/wordml/sdtdatahash" xmlns:w16se="http://schemas.microsoft.com/office/word/2015/wordml/symex" xmlns:wpg="http://schemas.microsoft.com/office/word/2010/wordprocessingGroup" xmlns:wpi="http://schemas.microsoft.com/office/word/2010/wordprocessingInk" xmlns:wne="http://schemas.microsoft.com/office/word/2006/wordml" xmlns:wps="http://schemas.microsoft.com/office/word/2010/wordprocessingShape" mc:Ignorable="w14 w15 w16se w16cid w16 w16cex w16sdtdh wp14">
+<w:document xmlns:wpc="http://schemas.microsoft.com/office/word/2010/wordprocessingCanvas" xmlns:cx="http://schemas.microsoft.com/office/drawing/2014/chartex" xmlns:cx1="http://schemas.microsoft.com/office/drawing/2015/9/8/chartex" xmlns:cx2="http://schemas.microsoft.com/office/drawing/2015/10/21/chartex" xmlns:cx3="http://schemas.microsoft.com/office/drawing/2016/5/9/chartex" xmlns:cx4="http://schemas.microsoft.com/office/drawing/2016/5/10/chartex" xmlns:cx5="http://schemas.microsoft.com/office/drawing/2016/5/11/chartex" xmlns:cx6="http://schemas.microsoft.com/office/drawing/2016/5/12/chartex" xmlns:cx7="http://schemas.microsoft.com/office/drawing/2016/5/13/chartex" xmlns:cx8="http://schemas.microsoft.com/office/drawing/2016/5/14/chartex" xmlns:mc="http://schemas.openxmlformats.org/markup-compatibility/2006" xmlns:aink="http://schemas.microsoft.com/office/drawing/2016/ink" xmlns:am3d="http://schemas.microsoft.com/office/drawing/2017/model3d" xmlns:o="urn:schemas-microsoft-com:office:office" xmlns:oel="http://schemas.microsoft.com/office/2019/extlst" xmlns:r="http://schemas.openxmlformats.org/officeDocument/2006/relationships" xmlns:m="http://schemas.openxmlformats.org/officeDocument/2006/math" xmlns:v="urn:schemas-microsoft-com:vml" xmlns:wp14="http://schemas.microsoft.com/office/word/2010/wordprocessingDrawing" xmlns:wp="http://schemas.openxmlformats.org/drawingml/2006/wordprocessingDrawing" xmlns:w10="urn:schemas-microsoft-com:office:word" xmlns:w="http://schemas.openxmlformats.org/wordprocessingml/2006/main" xmlns:w14="http://schemas.microsoft.com/office/word/2010/wordml" xmlns:w15="http://schemas.microsoft.com/office/word/2012/wordml" xmlns:w16cex="http://schemas.microsoft.com/office/word/2018/wordml/cex" xmlns:w16cid="http://schemas.microsoft.com/office/word/2016/wordml/cid" xmlns:w16="http://schemas.microsoft.com/office/word/2018/wordml" xmlns:w16sdtdh="http://schemas.microsoft.com/office/word/2020/wordml/sdtdatahash" xmlns:w16se="http://schemas.microsoft.com/office/word/2015/wordml/symex" xmlns:wpg="http://schemas.microsoft.com/office/word/2010/wordprocessingGroup" xmlns:wpi="http://schemas.microsoft.com/office/word/2010/wordprocessingInk" xmlns:wne="http://schemas.microsoft.com/office/word/2006/wordml" xmlns:wps="http://schemas.microsoft.com/office/word/2010/wordprocessingShape" mc:Ignorable="w14 w15 w16se w16cid w16 w16cex w16sdtdh wp14">
   <w:body>
     <w:tbl>
       <w:tblPr>
@@ -365,7 +365,7 @@
               </wp:anchor>
             </w:drawing>
           </mc:Choice>
-          <mc:Fallback>
+          <mc:Fallback xmlns:w16du="http://schemas.microsoft.com/office/word/2023/wordml/word16du">
             <w:pict>
               <v:group w14:anchorId="6B13080C" id="Group 1" o:spid="_x0000_s1026" alt="&quot;&quot;" style="position:absolute;margin-left:-36.25pt;margin-top:1.1pt;width:612pt;height:791.7pt;z-index:-251657216;mso-position-horizontal-relative:margin;mso-position-vertical-relative:page;mso-width-relative:margin;mso-height-relative:margin" coordsize="77711,100533" o:gfxdata="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">
                 <v:shape id="Shape" o:spid="_x0000_s1027" style="position:absolute;top:25527;width:58458;height:75006;visibility:visible;mso-wrap-style:square;v-text-anchor:middle" coordsize="21600,21600" o:gfxdata="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" path="m,10687l,21600r1769,l21600,6148,13712,,,10687xe" fillcolor="#d8d8d8 [2732]" stroked="f" strokeweight="1pt">
@@ -489,7 +489,7 @@
               </wp:anchor>
             </w:drawing>
           </mc:Choice>
-          <mc:Fallback>
+          <mc:Fallback xmlns:w16du="http://schemas.microsoft.com/office/word/2023/wordml/word16du">
             <w:pict>
               <v:shape w14:anchorId="4FDF3FAC" id="Shape" o:spid="_x0000_s1026" alt="&quot;&quot;" style="position:absolute;margin-left:-34.15pt;margin-top:-707.55pt;width:611.9pt;height:711.8pt;z-index:-251655168;visibility:visible;mso-wrap-style:square;mso-wrap-distance-left:9pt;mso-wrap-distance-top:0;mso-wrap-distance-right:9pt;mso-wrap-distance-bottom:0;mso-position-horizontal:absolute;mso-position-horizontal-relative:text;mso-position-vertical:absolute;mso-position-vertical-relative:text;v-text-anchor:middle" coordsize="21600,21600" o:gfxdata="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" path="m,14678r,6922l21600,3032,21600,,17075,,,14678xe" fillcolor="#123869 [3204]" stroked="f" strokeweight="1pt">
                 <v:stroke miterlimit="4" joinstyle="miter"/>
@@ -619,6 +619,28 @@
     <w:p>
       <w:pPr>
         <w:pStyle w:val="ListParagraph"/>
+        <w:rPr>
+          <w:rFonts w:ascii="Times New Roman" w:hAnsi="Times New Roman" w:cs="Times New Roman"/>
+        </w:rPr>
+      </w:pPr>
+      <w:r>
+        <w:rPr>
+          <w:rFonts w:ascii="Times New Roman" w:hAnsi="Times New Roman" w:cs="Times New Roman"/>
+        </w:rPr>
+        <w:br w:type="page"/>
+      </w:r>
+    </w:p>
+    <w:p>
+      <w:pPr>
+        <w:pStyle w:val="ListParagraph"/>
+        <w:rPr>
+          <w:rFonts w:ascii="Times New Roman" w:hAnsi="Times New Roman" w:cs="Times New Roman"/>
+        </w:rPr>
+      </w:pPr>
+    </w:p>
+    <w:p>
+      <w:pPr>
+        <w:pStyle w:val="ListParagraph"/>
         <w:numPr>
           <w:ilvl w:val="0"/>
           <w:numId w:val="2"/>
@@ -705,6 +727,16 @@
         <w:pStyle w:val="ListParagraph"/>
         <w:rPr>
           <w:rFonts w:ascii="Times New Roman" w:hAnsi="Times New Roman" w:cs="Times New Roman"/>
+          <w:i/>
+          <w:iCs/>
+        </w:rPr>
+      </w:pPr>
+    </w:p>
+    <w:p>
+      <w:pPr>
+        <w:pStyle w:val="ListParagraph"/>
+        <w:rPr>
+          <w:rFonts w:ascii="Times New Roman" w:hAnsi="Times New Roman" w:cs="Times New Roman"/>
         </w:rPr>
       </w:pPr>
       <w:r>
@@ -713,12 +745,14 @@
         </w:rPr>
         <w:t xml:space="preserve">First, we get the message to be sent from message.txt. Next, we get the client public key to encrypt the message. Then, we use the public key to encrypt the message that we’re about to send to the client as seen in Figure 2.1. </w:t>
       </w:r>
-      <w:r>
-        <w:rPr>
-          <w:rFonts w:ascii="Times New Roman" w:hAnsi="Times New Roman" w:cs="Times New Roman"/>
-        </w:rPr>
-        <w:br w:type="page"/>
-      </w:r>
+    </w:p>
+    <w:p>
+      <w:pPr>
+        <w:pStyle w:val="ListParagraph"/>
+        <w:rPr>
+          <w:rFonts w:ascii="Times New Roman" w:hAnsi="Times New Roman" w:cs="Times New Roman"/>
+        </w:rPr>
+      </w:pPr>
     </w:p>
     <w:p>
       <w:pPr>
@@ -731,7 +765,6 @@
         <w:rPr>
           <w:noProof/>
         </w:rPr>
-        <w:lastRenderedPageBreak/>
         <w:drawing>
           <wp:inline distT="0" distB="0" distL="0" distR="0" wp14:anchorId="71A8CB4F" wp14:editId="2349B1AA">
             <wp:extent cx="6858000" cy="509905"/>
@@ -792,6 +825,16 @@
         <w:pStyle w:val="ListParagraph"/>
         <w:rPr>
           <w:rFonts w:ascii="Times New Roman" w:hAnsi="Times New Roman" w:cs="Times New Roman"/>
+          <w:i/>
+          <w:iCs/>
+        </w:rPr>
+      </w:pPr>
+    </w:p>
+    <w:p>
+      <w:pPr>
+        <w:pStyle w:val="ListParagraph"/>
+        <w:rPr>
+          <w:rFonts w:ascii="Times New Roman" w:hAnsi="Times New Roman" w:cs="Times New Roman"/>
         </w:rPr>
       </w:pPr>
       <w:r>
@@ -927,6 +970,17 @@
     <w:p>
       <w:pPr>
         <w:pStyle w:val="ListParagraph"/>
+        <w:ind w:left="1440" w:hanging="720"/>
+        <w:rPr>
+          <w:rFonts w:ascii="Times New Roman" w:hAnsi="Times New Roman" w:cs="Times New Roman"/>
+          <w:i/>
+          <w:iCs/>
+        </w:rPr>
+      </w:pPr>
+    </w:p>
+    <w:p>
+      <w:pPr>
+        <w:pStyle w:val="ListParagraph"/>
         <w:rPr>
           <w:rFonts w:ascii="Times New Roman" w:hAnsi="Times New Roman" w:cs="Times New Roman"/>
         </w:rPr>
@@ -945,6 +999,12 @@
           <w:rFonts w:ascii="Times New Roman" w:hAnsi="Times New Roman" w:cs="Times New Roman"/>
         </w:rPr>
       </w:pPr>
+      <w:r>
+        <w:rPr>
+          <w:rFonts w:ascii="Times New Roman" w:hAnsi="Times New Roman" w:cs="Times New Roman"/>
+        </w:rPr>
+        <w:br w:type="page"/>
+      </w:r>
     </w:p>
     <w:p>
       <w:pPr>
@@ -961,13 +1021,20 @@
         <w:rPr>
           <w:rFonts w:asciiTheme="majorHAnsi" w:hAnsiTheme="majorHAnsi" w:cs="Times New Roman"/>
         </w:rPr>
+        <w:lastRenderedPageBreak/>
         <w:t>Compute HMAC</w:t>
       </w:r>
       <w:r>
         <w:rPr>
           <w:rFonts w:asciiTheme="majorHAnsi" w:hAnsiTheme="majorHAnsi" w:cs="Times New Roman"/>
         </w:rPr>
-        <w:t xml:space="preserve"> and Sent!</w:t>
+        <w:t xml:space="preserve"> and Sen</w:t>
+      </w:r>
+      <w:r>
+        <w:rPr>
+          <w:rFonts w:asciiTheme="majorHAnsi" w:hAnsiTheme="majorHAnsi" w:cs="Times New Roman"/>
+        </w:rPr>
+        <w:t>d to Client</w:t>
       </w:r>
     </w:p>
     <w:p>
@@ -1247,7 +1314,7 @@
         <w:pStyle w:val="ListParagraph"/>
         <w:numPr>
           <w:ilvl w:val="0"/>
-          <w:numId w:val="2"/>
+          <w:numId w:val="3"/>
         </w:numPr>
         <w:rPr>
           <w:rFonts w:asciiTheme="majorHAnsi" w:hAnsiTheme="majorHAnsi" w:cs="Times New Roman"/>
@@ -1258,7 +1325,7 @@
           <w:rFonts w:asciiTheme="majorHAnsi" w:hAnsiTheme="majorHAnsi" w:cs="Times New Roman"/>
         </w:rPr>
         <w:lastRenderedPageBreak/>
-        <w:t>Client Decryption and Preparation</w:t>
+        <w:t>Client Data Retrieval</w:t>
       </w:r>
     </w:p>
     <w:p>
@@ -1270,13 +1337,13 @@
       </w:pPr>
       <w:r>
         <w:rPr>
-          <w:noProof/>
+          <w:rFonts w:asciiTheme="majorHAnsi" w:hAnsiTheme="majorHAnsi" w:cs="Times New Roman"/>
         </w:rPr>
         <w:drawing>
-          <wp:inline distT="0" distB="0" distL="0" distR="0" wp14:anchorId="2D486CFB" wp14:editId="4E89B233">
-            <wp:extent cx="5848350" cy="1714500"/>
-            <wp:effectExtent l="0" t="0" r="0" b="0"/>
-            <wp:docPr id="1883821950" name="Picture 1" descr="A picture containing text, screenshot, font&#10;&#10;Description automatically generated"/>
+          <wp:inline distT="0" distB="0" distL="0" distR="0" wp14:anchorId="51C7E91A" wp14:editId="7D467C55">
+            <wp:extent cx="5229955" cy="2543530"/>
+            <wp:effectExtent l="0" t="0" r="8890" b="9525"/>
+            <wp:docPr id="1" name="Picture 1" descr="A picture containing text, screenshot, font, software&#10;&#10;Description automatically generated"/>
             <wp:cNvGraphicFramePr>
               <a:graphicFrameLocks xmlns:a="http://schemas.openxmlformats.org/drawingml/2006/main" noChangeAspect="1"/>
             </wp:cNvGraphicFramePr>
@@ -1284,7 +1351,7 @@
               <a:graphicData uri="http://schemas.openxmlformats.org/drawingml/2006/picture">
                 <pic:pic xmlns:pic="http://schemas.openxmlformats.org/drawingml/2006/picture">
                   <pic:nvPicPr>
-                    <pic:cNvPr id="1883821950" name="Picture 1" descr="A picture containing text, screenshot, font&#10;&#10;Description automatically generated"/>
+                    <pic:cNvPr id="1" name="Picture 1" descr="A picture containing text, screenshot, font, software&#10;&#10;Description automatically generated"/>
                     <pic:cNvPicPr/>
                   </pic:nvPicPr>
                   <pic:blipFill>
@@ -1296,7 +1363,7 @@
                   <pic:spPr>
                     <a:xfrm>
                       <a:off x="0" y="0"/>
-                      <a:ext cx="5848350" cy="1714500"/>
+                      <a:ext cx="5229955" cy="2543530"/>
                     </a:xfrm>
                     <a:prstGeom prst="rect">
                       <a:avLst/>
@@ -1324,31 +1391,77 @@
           <w:i/>
           <w:iCs/>
         </w:rPr>
-        <w:t>Figure 5.1</w:t>
-      </w:r>
-    </w:p>
-    <w:p>
-      <w:pPr>
-        <w:pStyle w:val="ListParagraph"/>
+        <w:t xml:space="preserve">Figure </w:t>
+      </w:r>
+      <w:r>
         <w:rPr>
           <w:rFonts w:ascii="Times New Roman" w:hAnsi="Times New Roman" w:cs="Times New Roman"/>
           <w:i/>
           <w:iCs/>
         </w:rPr>
-      </w:pPr>
-    </w:p>
-    <w:p>
-      <w:pPr>
-        <w:pStyle w:val="ListParagraph"/>
-        <w:rPr>
-          <w:rFonts w:ascii="Times New Roman" w:hAnsi="Times New Roman" w:cs="Times New Roman"/>
-        </w:rPr>
-      </w:pPr>
-      <w:r>
-        <w:rPr>
-          <w:rFonts w:ascii="Times New Roman" w:hAnsi="Times New Roman" w:cs="Times New Roman"/>
-        </w:rPr>
-        <w:t xml:space="preserve">In Figure 5.1, the client will retrieve its private key and the encrypted message. </w:t>
+        <w:t>4</w:t>
+      </w:r>
+      <w:r>
+        <w:rPr>
+          <w:rFonts w:ascii="Times New Roman" w:hAnsi="Times New Roman" w:cs="Times New Roman"/>
+          <w:i/>
+          <w:iCs/>
+        </w:rPr>
+        <w:t>.1</w:t>
+      </w:r>
+    </w:p>
+    <w:p>
+      <w:pPr>
+        <w:pStyle w:val="ListParagraph"/>
+        <w:rPr>
+          <w:rFonts w:ascii="Times New Roman" w:hAnsi="Times New Roman" w:cs="Times New Roman"/>
+          <w:i/>
+          <w:iCs/>
+        </w:rPr>
+      </w:pPr>
+    </w:p>
+    <w:p>
+      <w:pPr>
+        <w:pStyle w:val="ListParagraph"/>
+        <w:rPr>
+          <w:rFonts w:ascii="Times New Roman" w:hAnsi="Times New Roman" w:cs="Times New Roman"/>
+        </w:rPr>
+      </w:pPr>
+      <w:r>
+        <w:rPr>
+          <w:rFonts w:ascii="Times New Roman" w:hAnsi="Times New Roman" w:cs="Times New Roman"/>
+        </w:rPr>
+        <w:t xml:space="preserve">In Figure </w:t>
+      </w:r>
+      <w:r>
+        <w:rPr>
+          <w:rFonts w:ascii="Times New Roman" w:hAnsi="Times New Roman" w:cs="Times New Roman"/>
+        </w:rPr>
+        <w:t>4</w:t>
+      </w:r>
+      <w:r>
+        <w:rPr>
+          <w:rFonts w:ascii="Times New Roman" w:hAnsi="Times New Roman" w:cs="Times New Roman"/>
+        </w:rPr>
+        <w:t>.1, the client will retrieve its private key and the encrypted message.</w:t>
+      </w:r>
+      <w:r>
+        <w:rPr>
+          <w:rFonts w:ascii="Times New Roman" w:hAnsi="Times New Roman" w:cs="Times New Roman"/>
+        </w:rPr>
+        <w:t xml:space="preserve"> We will also initialize the pre-shared key with the server. </w:t>
+      </w:r>
+      <w:r>
+        <w:rPr>
+          <w:rFonts w:ascii="Times New Roman" w:hAnsi="Times New Roman" w:cs="Times New Roman"/>
+        </w:rPr>
+        <w:t xml:space="preserve"> </w:t>
+      </w:r>
+      <w:r>
+        <w:rPr>
+          <w:rFonts w:ascii="Times New Roman" w:hAnsi="Times New Roman" w:cs="Times New Roman"/>
+        </w:rPr>
+        <w:t>Next, we read the file encryptedMessage.txt where the first line will be the encrypted message and the second line is the HMAC.</w:t>
       </w:r>
       <w:r>
         <w:rPr>
@@ -1412,7 +1525,23 @@
           <w:i/>
           <w:iCs/>
         </w:rPr>
-        <w:t>Figure 5.2</w:t>
+        <w:t xml:space="preserve">Figure </w:t>
+      </w:r>
+      <w:r>
+        <w:rPr>
+          <w:rFonts w:ascii="Times New Roman" w:hAnsi="Times New Roman" w:cs="Times New Roman"/>
+          <w:i/>
+          <w:iCs/>
+        </w:rPr>
+        <w:t>4</w:t>
+      </w:r>
+      <w:r>
+        <w:rPr>
+          <w:rFonts w:ascii="Times New Roman" w:hAnsi="Times New Roman" w:cs="Times New Roman"/>
+          <w:i/>
+          <w:iCs/>
+        </w:rPr>
+        <w:t>.2</w:t>
       </w:r>
     </w:p>
     <w:p>
@@ -1434,7 +1563,39 @@
         <w:rPr>
           <w:rFonts w:ascii="Times New Roman" w:hAnsi="Times New Roman" w:cs="Times New Roman"/>
         </w:rPr>
-        <w:t xml:space="preserve">In Figure 5.2, this is the data retrieved from the encrypted message file. </w:t>
+        <w:t xml:space="preserve">In Figure </w:t>
+      </w:r>
+      <w:r>
+        <w:rPr>
+          <w:rFonts w:ascii="Times New Roman" w:hAnsi="Times New Roman" w:cs="Times New Roman"/>
+        </w:rPr>
+        <w:t>4</w:t>
+      </w:r>
+      <w:r>
+        <w:rPr>
+          <w:rFonts w:ascii="Times New Roman" w:hAnsi="Times New Roman" w:cs="Times New Roman"/>
+        </w:rPr>
+        <w:t xml:space="preserve">.2, this is the data retrieved from the encrypted message file. </w:t>
+      </w:r>
+      <w:r>
+        <w:rPr>
+          <w:rFonts w:ascii="Times New Roman" w:hAnsi="Times New Roman" w:cs="Times New Roman"/>
+        </w:rPr>
+        <w:t xml:space="preserve">We can see the encrypted message followed by the HMAC. </w:t>
+      </w:r>
+    </w:p>
+    <w:p>
+      <w:pPr>
+        <w:ind w:left="720"/>
+        <w:rPr>
+          <w:rFonts w:ascii="Times New Roman" w:hAnsi="Times New Roman" w:cs="Times New Roman"/>
+        </w:rPr>
+      </w:pPr>
+      <w:r>
+        <w:rPr>
+          <w:rFonts w:ascii="Times New Roman" w:hAnsi="Times New Roman" w:cs="Times New Roman"/>
+        </w:rPr>
+        <w:br w:type="page"/>
       </w:r>
     </w:p>
     <w:p>
@@ -1450,67 +1611,298 @@
         <w:pStyle w:val="ListParagraph"/>
         <w:numPr>
           <w:ilvl w:val="0"/>
-          <w:numId w:val="2"/>
+          <w:numId w:val="3"/>
         </w:numPr>
         <w:rPr>
           <w:rFonts w:asciiTheme="majorHAnsi" w:hAnsiTheme="majorHAnsi" w:cs="Times New Roman"/>
         </w:rPr>
       </w:pPr>
-      <w:proofErr w:type="spellStart"/>
       <w:r>
         <w:rPr>
           <w:rFonts w:asciiTheme="majorHAnsi" w:hAnsiTheme="majorHAnsi" w:cs="Times New Roman"/>
         </w:rPr>
-        <w:t>Sjdlfkajsdlf</w:t>
-      </w:r>
-      <w:proofErr w:type="spellEnd"/>
+        <w:t>Decryption and HMAC Verification</w:t>
+      </w:r>
+    </w:p>
+    <w:p>
+      <w:pPr>
+        <w:pStyle w:val="ListParagraph"/>
+        <w:rPr>
+          <w:rFonts w:ascii="Times New Roman" w:hAnsi="Times New Roman" w:cs="Times New Roman"/>
+        </w:rPr>
+      </w:pPr>
+      <w:r>
+        <w:drawing>
+          <wp:inline distT="0" distB="0" distL="0" distR="0" wp14:anchorId="47D8E31E" wp14:editId="668DC253">
+            <wp:extent cx="4477375" cy="628738"/>
+            <wp:effectExtent l="0" t="0" r="0" b="0"/>
+            <wp:docPr id="6" name="Picture 6" descr="A picture containing text, font, screenshot, line&#10;&#10;Description automatically generated"/>
+            <wp:cNvGraphicFramePr>
+              <a:graphicFrameLocks xmlns:a="http://schemas.openxmlformats.org/drawingml/2006/main" noChangeAspect="1"/>
+            </wp:cNvGraphicFramePr>
+            <a:graphic xmlns:a="http://schemas.openxmlformats.org/drawingml/2006/main">
+              <a:graphicData uri="http://schemas.openxmlformats.org/drawingml/2006/picture">
+                <pic:pic xmlns:pic="http://schemas.openxmlformats.org/drawingml/2006/picture">
+                  <pic:nvPicPr>
+                    <pic:cNvPr id="6" name="Picture 6" descr="A picture containing text, font, screenshot, line&#10;&#10;Description automatically generated"/>
+                    <pic:cNvPicPr/>
+                  </pic:nvPicPr>
+                  <pic:blipFill>
+                    <a:blip r:embed="rId19"/>
+                    <a:stretch>
+                      <a:fillRect/>
+                    </a:stretch>
+                  </pic:blipFill>
+                  <pic:spPr>
+                    <a:xfrm>
+                      <a:off x="0" y="0"/>
+                      <a:ext cx="4477375" cy="628738"/>
+                    </a:xfrm>
+                    <a:prstGeom prst="rect">
+                      <a:avLst/>
+                    </a:prstGeom>
+                  </pic:spPr>
+                </pic:pic>
+              </a:graphicData>
+            </a:graphic>
+          </wp:inline>
+        </w:drawing>
+      </w:r>
+    </w:p>
+    <w:p>
+      <w:pPr>
+        <w:pStyle w:val="ListParagraph"/>
+        <w:rPr>
+          <w:rFonts w:ascii="Times New Roman" w:hAnsi="Times New Roman" w:cs="Times New Roman"/>
+          <w:i/>
+          <w:iCs/>
+        </w:rPr>
+      </w:pPr>
+      <w:r>
+        <w:rPr>
+          <w:rFonts w:ascii="Times New Roman" w:hAnsi="Times New Roman" w:cs="Times New Roman"/>
+          <w:i/>
+          <w:iCs/>
+        </w:rPr>
+        <w:t>Figure 5.</w:t>
+      </w:r>
+      <w:r>
+        <w:rPr>
+          <w:rFonts w:ascii="Times New Roman" w:hAnsi="Times New Roman" w:cs="Times New Roman"/>
+          <w:i/>
+          <w:iCs/>
+        </w:rPr>
+        <w:t>1</w:t>
+      </w:r>
+    </w:p>
+    <w:p>
+      <w:pPr>
+        <w:pStyle w:val="ListParagraph"/>
+        <w:rPr>
+          <w:rFonts w:ascii="Times New Roman" w:hAnsi="Times New Roman" w:cs="Times New Roman"/>
+        </w:rPr>
+      </w:pPr>
+    </w:p>
+    <w:p>
+      <w:pPr>
+        <w:pStyle w:val="ListParagraph"/>
+        <w:rPr>
+          <w:rFonts w:ascii="Times New Roman" w:hAnsi="Times New Roman" w:cs="Times New Roman"/>
+        </w:rPr>
+      </w:pPr>
+      <w:r>
+        <w:rPr>
+          <w:rFonts w:ascii="Times New Roman" w:hAnsi="Times New Roman" w:cs="Times New Roman"/>
+        </w:rPr>
+        <w:t>In Figure 5.</w:t>
+      </w:r>
+      <w:r>
+        <w:rPr>
+          <w:rFonts w:ascii="Times New Roman" w:hAnsi="Times New Roman" w:cs="Times New Roman"/>
+        </w:rPr>
+        <w:t>1</w:t>
+      </w:r>
+      <w:r>
+        <w:rPr>
+          <w:rFonts w:ascii="Times New Roman" w:hAnsi="Times New Roman" w:cs="Times New Roman"/>
+        </w:rPr>
+        <w:t>, we decrypt the encrypted message and print it out to the console</w:t>
+      </w:r>
+      <w:r>
+        <w:rPr>
+          <w:rFonts w:ascii="Times New Roman" w:hAnsi="Times New Roman" w:cs="Times New Roman"/>
+        </w:rPr>
+        <w:t xml:space="preserve">. </w:t>
+      </w:r>
+    </w:p>
+    <w:p>
+      <w:pPr>
+        <w:pStyle w:val="ListParagraph"/>
+        <w:rPr>
+          <w:rFonts w:ascii="Times New Roman" w:hAnsi="Times New Roman" w:cs="Times New Roman"/>
+        </w:rPr>
+      </w:pPr>
+    </w:p>
+    <w:p>
+      <w:pPr>
+        <w:pStyle w:val="ListParagraph"/>
+        <w:rPr>
+          <w:rFonts w:ascii="Times New Roman" w:hAnsi="Times New Roman" w:cs="Times New Roman"/>
+        </w:rPr>
+      </w:pPr>
+      <w:r>
+        <w:rPr>
+          <w:rFonts w:ascii="Times New Roman" w:hAnsi="Times New Roman" w:cs="Times New Roman"/>
+        </w:rPr>
+        <w:drawing>
+          <wp:inline distT="0" distB="0" distL="0" distR="0" wp14:anchorId="40546E0C" wp14:editId="020E9409">
+            <wp:extent cx="5839640" cy="2829320"/>
+            <wp:effectExtent l="0" t="0" r="8890" b="9525"/>
+            <wp:docPr id="7" name="Picture 7" descr="A screen shot of a computer program&#10;&#10;Description automatically generated with low confidence"/>
+            <wp:cNvGraphicFramePr>
+              <a:graphicFrameLocks xmlns:a="http://schemas.openxmlformats.org/drawingml/2006/main" noChangeAspect="1"/>
+            </wp:cNvGraphicFramePr>
+            <a:graphic xmlns:a="http://schemas.openxmlformats.org/drawingml/2006/main">
+              <a:graphicData uri="http://schemas.openxmlformats.org/drawingml/2006/picture">
+                <pic:pic xmlns:pic="http://schemas.openxmlformats.org/drawingml/2006/picture">
+                  <pic:nvPicPr>
+                    <pic:cNvPr id="7" name="Picture 7" descr="A screen shot of a computer program&#10;&#10;Description automatically generated with low confidence"/>
+                    <pic:cNvPicPr/>
+                  </pic:nvPicPr>
+                  <pic:blipFill>
+                    <a:blip r:embed="rId20"/>
+                    <a:stretch>
+                      <a:fillRect/>
+                    </a:stretch>
+                  </pic:blipFill>
+                  <pic:spPr>
+                    <a:xfrm>
+                      <a:off x="0" y="0"/>
+                      <a:ext cx="5839640" cy="2829320"/>
+                    </a:xfrm>
+                    <a:prstGeom prst="rect">
+                      <a:avLst/>
+                    </a:prstGeom>
+                  </pic:spPr>
+                </pic:pic>
+              </a:graphicData>
+            </a:graphic>
+          </wp:inline>
+        </w:drawing>
+      </w:r>
+    </w:p>
+    <w:p>
+      <w:pPr>
+        <w:pStyle w:val="ListParagraph"/>
+        <w:rPr>
+          <w:rFonts w:ascii="Times New Roman" w:hAnsi="Times New Roman" w:cs="Times New Roman"/>
+          <w:i/>
+          <w:iCs/>
+        </w:rPr>
+      </w:pPr>
+      <w:r>
+        <w:rPr>
+          <w:rFonts w:ascii="Times New Roman" w:hAnsi="Times New Roman" w:cs="Times New Roman"/>
+          <w:i/>
+          <w:iCs/>
+        </w:rPr>
+        <w:t>Figure 5.</w:t>
+      </w:r>
+      <w:r>
+        <w:rPr>
+          <w:rFonts w:ascii="Times New Roman" w:hAnsi="Times New Roman" w:cs="Times New Roman"/>
+          <w:i/>
+          <w:iCs/>
+        </w:rPr>
+        <w:t>2</w:t>
+      </w:r>
+    </w:p>
+    <w:p>
+      <w:pPr>
+        <w:pStyle w:val="ListParagraph"/>
+        <w:rPr>
+          <w:rFonts w:ascii="Times New Roman" w:hAnsi="Times New Roman" w:cs="Times New Roman"/>
+          <w:i/>
+          <w:iCs/>
+        </w:rPr>
+      </w:pPr>
+    </w:p>
+    <w:p>
+      <w:pPr>
+        <w:pStyle w:val="ListParagraph"/>
+        <w:rPr>
+          <w:rFonts w:ascii="Times New Roman" w:hAnsi="Times New Roman" w:cs="Times New Roman"/>
+        </w:rPr>
+      </w:pPr>
+      <w:r>
+        <w:rPr>
+          <w:rFonts w:ascii="Times New Roman" w:hAnsi="Times New Roman" w:cs="Times New Roman"/>
+        </w:rPr>
+        <w:t>In Figure 5.</w:t>
+      </w:r>
+      <w:r>
+        <w:rPr>
+          <w:rFonts w:ascii="Times New Roman" w:hAnsi="Times New Roman" w:cs="Times New Roman"/>
+        </w:rPr>
+        <w:t>2</w:t>
+      </w:r>
+      <w:r>
+        <w:rPr>
+          <w:rFonts w:ascii="Times New Roman" w:hAnsi="Times New Roman" w:cs="Times New Roman"/>
+        </w:rPr>
+        <w:t xml:space="preserve">, we defined a function that takes in the pre-shared key, the plaintext message, and the HMAC we received from the server. </w:t>
+      </w:r>
+    </w:p>
+    <w:p>
+      <w:pPr>
+        <w:ind w:left="360"/>
+        <w:rPr>
+          <w:rFonts w:asciiTheme="minorBidi" w:hAnsiTheme="minorBidi"/>
+        </w:rPr>
+      </w:pPr>
     </w:p>
     <w:p>
       <w:pPr>
         <w:pStyle w:val="ListParagraph"/>
         <w:numPr>
           <w:ilvl w:val="0"/>
-          <w:numId w:val="2"/>
+          <w:numId w:val="3"/>
         </w:numPr>
         <w:rPr>
           <w:rFonts w:asciiTheme="majorHAnsi" w:hAnsiTheme="majorHAnsi" w:cs="Times New Roman"/>
         </w:rPr>
       </w:pPr>
-      <w:proofErr w:type="spellStart"/>
       <w:r>
         <w:rPr>
           <w:rFonts w:asciiTheme="majorHAnsi" w:hAnsiTheme="majorHAnsi" w:cs="Times New Roman"/>
         </w:rPr>
         <w:t>Ajsdlkfjasd</w:t>
       </w:r>
-      <w:proofErr w:type="spellEnd"/>
     </w:p>
     <w:p>
       <w:pPr>
         <w:pStyle w:val="ListParagraph"/>
         <w:numPr>
           <w:ilvl w:val="0"/>
-          <w:numId w:val="2"/>
+          <w:numId w:val="3"/>
         </w:numPr>
         <w:rPr>
           <w:rFonts w:asciiTheme="majorHAnsi" w:hAnsiTheme="majorHAnsi" w:cs="Times New Roman"/>
         </w:rPr>
       </w:pPr>
-      <w:proofErr w:type="spellStart"/>
       <w:r>
         <w:rPr>
           <w:rFonts w:asciiTheme="majorHAnsi" w:hAnsiTheme="majorHAnsi" w:cs="Times New Roman"/>
         </w:rPr>
         <w:t>Ajsdlfkjasdlf</w:t>
       </w:r>
-      <w:proofErr w:type="spellEnd"/>
     </w:p>
     <w:p>
       <w:pPr>
         <w:pStyle w:val="ListParagraph"/>
         <w:numPr>
           <w:ilvl w:val="0"/>
-          <w:numId w:val="2"/>
+          <w:numId w:val="3"/>
         </w:numPr>
         <w:rPr>
           <w:rFonts w:asciiTheme="majorHAnsi" w:hAnsiTheme="majorHAnsi" w:cs="Times New Roman"/>
@@ -1518,8 +1910,8 @@
       </w:pPr>
     </w:p>
     <w:sectPr>
-      <w:footerReference w:type="even" r:id="rId19"/>
-      <w:footerReference w:type="default" r:id="rId20"/>
+      <w:footerReference w:type="even" r:id="rId21"/>
+      <w:footerReference w:type="default" r:id="rId22"/>
       <w:pgSz w:w="12240" w:h="15840" w:code="1"/>
       <w:pgMar w:top="720" w:right="720" w:bottom="1080" w:left="720" w:header="709" w:footer="432" w:gutter="0"/>
       <w:cols w:space="708"/>
@@ -1531,7 +1923,7 @@
 </file>
 
 <file path=word/endnotes.xml><?xml version="1.0" encoding="utf-8"?>
-<w:endnotes xmlns:wpc="http://schemas.microsoft.com/office/word/2010/wordprocessingCanvas" xmlns:cx="http://schemas.microsoft.com/office/drawing/2014/chartex" xmlns:cx1="http://schemas.microsoft.com/office/drawing/2015/9/8/chartex" xmlns:cx2="http://schemas.microsoft.com/office/drawing/2015/10/21/chartex" xmlns:cx3="http://schemas.microsoft.com/office/drawing/2016/5/9/chartex" xmlns:cx4="http://schemas.microsoft.com/office/drawing/2016/5/10/chartex" xmlns:cx5="http://schemas.microsoft.com/office/drawing/2016/5/11/chartex" xmlns:cx6="http://schemas.microsoft.com/office/drawing/2016/5/12/chartex" xmlns:cx7="http://schemas.microsoft.com/office/drawing/2016/5/13/chartex" xmlns:cx8="http://schemas.microsoft.com/office/drawing/2016/5/14/chartex" xmlns:mc="http://schemas.openxmlformats.org/markup-compatibility/2006" xmlns:aink="http://schemas.microsoft.com/office/drawing/2016/ink" xmlns:am3d="http://schemas.microsoft.com/office/drawing/2017/model3d" xmlns:o="urn:schemas-microsoft-com:office:office" xmlns:oel="http://schemas.microsoft.com/office/2019/extlst" xmlns:r="http://schemas.openxmlformats.org/officeDocument/2006/relationships" xmlns:m="http://schemas.openxmlformats.org/officeDocument/2006/math" xmlns:v="urn:schemas-microsoft-com:vml" xmlns:wp14="http://schemas.microsoft.com/office/word/2010/wordprocessingDrawing" xmlns:wp="http://schemas.openxmlformats.org/drawingml/2006/wordprocessingDrawing" xmlns:w10="urn:schemas-microsoft-com:office:word" xmlns:w="http://schemas.openxmlformats.org/wordprocessingml/2006/main" xmlns:w14="http://schemas.microsoft.com/office/word/2010/wordml" xmlns:w15="http://schemas.microsoft.com/office/word/2012/wordml" xmlns:w16cex="http://schemas.microsoft.com/office/word/2018/wordml/cex" xmlns:w16cid="http://schemas.microsoft.com/office/word/2016/wordml/cid" xmlns:w16="http://schemas.microsoft.com/office/word/2018/wordml" xmlns:w16du="http://schemas.microsoft.com/office/word/2023/wordml/word16du" xmlns:w16sdtdh="http://schemas.microsoft.com/office/word/2020/wordml/sdtdatahash" xmlns:w16se="http://schemas.microsoft.com/office/word/2015/wordml/symex" xmlns:wpg="http://schemas.microsoft.com/office/word/2010/wordprocessingGroup" xmlns:wpi="http://schemas.microsoft.com/office/word/2010/wordprocessingInk" xmlns:wne="http://schemas.microsoft.com/office/word/2006/wordml" xmlns:wps="http://schemas.microsoft.com/office/word/2010/wordprocessingShape" mc:Ignorable="w14 w15 w16se w16cid w16 w16cex w16sdtdh wp14">
+<w:endnotes xmlns:wpc="http://schemas.microsoft.com/office/word/2010/wordprocessingCanvas" xmlns:cx="http://schemas.microsoft.com/office/drawing/2014/chartex" xmlns:cx1="http://schemas.microsoft.com/office/drawing/2015/9/8/chartex" xmlns:cx2="http://schemas.microsoft.com/office/drawing/2015/10/21/chartex" xmlns:cx3="http://schemas.microsoft.com/office/drawing/2016/5/9/chartex" xmlns:cx4="http://schemas.microsoft.com/office/drawing/2016/5/10/chartex" xmlns:cx5="http://schemas.microsoft.com/office/drawing/2016/5/11/chartex" xmlns:cx6="http://schemas.microsoft.com/office/drawing/2016/5/12/chartex" xmlns:cx7="http://schemas.microsoft.com/office/drawing/2016/5/13/chartex" xmlns:cx8="http://schemas.microsoft.com/office/drawing/2016/5/14/chartex" xmlns:mc="http://schemas.openxmlformats.org/markup-compatibility/2006" xmlns:aink="http://schemas.microsoft.com/office/drawing/2016/ink" xmlns:am3d="http://schemas.microsoft.com/office/drawing/2017/model3d" xmlns:o="urn:schemas-microsoft-com:office:office" xmlns:oel="http://schemas.microsoft.com/office/2019/extlst" xmlns:r="http://schemas.openxmlformats.org/officeDocument/2006/relationships" xmlns:m="http://schemas.openxmlformats.org/officeDocument/2006/math" xmlns:v="urn:schemas-microsoft-com:vml" xmlns:wp14="http://schemas.microsoft.com/office/word/2010/wordprocessingDrawing" xmlns:wp="http://schemas.openxmlformats.org/drawingml/2006/wordprocessingDrawing" xmlns:w10="urn:schemas-microsoft-com:office:word" xmlns:w="http://schemas.openxmlformats.org/wordprocessingml/2006/main" xmlns:w14="http://schemas.microsoft.com/office/word/2010/wordml" xmlns:w15="http://schemas.microsoft.com/office/word/2012/wordml" xmlns:w16cex="http://schemas.microsoft.com/office/word/2018/wordml/cex" xmlns:w16cid="http://schemas.microsoft.com/office/word/2016/wordml/cid" xmlns:w16="http://schemas.microsoft.com/office/word/2018/wordml" xmlns:w16sdtdh="http://schemas.microsoft.com/office/word/2020/wordml/sdtdatahash" xmlns:w16se="http://schemas.microsoft.com/office/word/2015/wordml/symex" xmlns:wpg="http://schemas.microsoft.com/office/word/2010/wordprocessingGroup" xmlns:wpi="http://schemas.microsoft.com/office/word/2010/wordprocessingInk" xmlns:wne="http://schemas.microsoft.com/office/word/2006/wordml" xmlns:wps="http://schemas.microsoft.com/office/word/2010/wordprocessingShape" mc:Ignorable="w14 w15 w16se w16cid w16 w16cex w16sdtdh wp14">
   <w:endnote w:type="separator" w:id="-1">
     <w:p>
       <w:r>
@@ -1550,7 +1942,7 @@
 </file>
 
 <file path=word/footer1.xml><?xml version="1.0" encoding="utf-8"?>
-<w:ftr xmlns:wpc="http://schemas.microsoft.com/office/word/2010/wordprocessingCanvas" xmlns:cx="http://schemas.microsoft.com/office/drawing/2014/chartex" xmlns:cx1="http://schemas.microsoft.com/office/drawing/2015/9/8/chartex" xmlns:cx2="http://schemas.microsoft.com/office/drawing/2015/10/21/chartex" xmlns:cx3="http://schemas.microsoft.com/office/drawing/2016/5/9/chartex" xmlns:cx4="http://schemas.microsoft.com/office/drawing/2016/5/10/chartex" xmlns:cx5="http://schemas.microsoft.com/office/drawing/2016/5/11/chartex" xmlns:cx6="http://schemas.microsoft.com/office/drawing/2016/5/12/chartex" xmlns:cx7="http://schemas.microsoft.com/office/drawing/2016/5/13/chartex" xmlns:cx8="http://schemas.microsoft.com/office/drawing/2016/5/14/chartex" xmlns:mc="http://schemas.openxmlformats.org/markup-compatibility/2006" xmlns:aink="http://schemas.microsoft.com/office/drawing/2016/ink" xmlns:am3d="http://schemas.microsoft.com/office/drawing/2017/model3d" xmlns:o="urn:schemas-microsoft-com:office:office" xmlns:oel="http://schemas.microsoft.com/office/2019/extlst" xmlns:r="http://schemas.openxmlformats.org/officeDocument/2006/relationships" xmlns:m="http://schemas.openxmlformats.org/officeDocument/2006/math" xmlns:v="urn:schemas-microsoft-com:vml" xmlns:wp14="http://schemas.microsoft.com/office/word/2010/wordprocessingDrawing" xmlns:wp="http://schemas.openxmlformats.org/drawingml/2006/wordprocessingDrawing" xmlns:w10="urn:schemas-microsoft-com:office:word" xmlns:w="http://schemas.openxmlformats.org/wordprocessingml/2006/main" xmlns:w14="http://schemas.microsoft.com/office/word/2010/wordml" xmlns:w15="http://schemas.microsoft.com/office/word/2012/wordml" xmlns:w16cex="http://schemas.microsoft.com/office/word/2018/wordml/cex" xmlns:w16cid="http://schemas.microsoft.com/office/word/2016/wordml/cid" xmlns:w16="http://schemas.microsoft.com/office/word/2018/wordml" xmlns:w16du="http://schemas.microsoft.com/office/word/2023/wordml/word16du" xmlns:w16sdtdh="http://schemas.microsoft.com/office/word/2020/wordml/sdtdatahash" xmlns:w16se="http://schemas.microsoft.com/office/word/2015/wordml/symex" xmlns:wpg="http://schemas.microsoft.com/office/word/2010/wordprocessingGroup" xmlns:wpi="http://schemas.microsoft.com/office/word/2010/wordprocessingInk" xmlns:wne="http://schemas.microsoft.com/office/word/2006/wordml" xmlns:wps="http://schemas.microsoft.com/office/word/2010/wordprocessingShape" mc:Ignorable="w14 w15 w16se w16cid w16 w16cex w16sdtdh wp14">
+<w:ftr xmlns:wpc="http://schemas.microsoft.com/office/word/2010/wordprocessingCanvas" xmlns:cx="http://schemas.microsoft.com/office/drawing/2014/chartex" xmlns:cx1="http://schemas.microsoft.com/office/drawing/2015/9/8/chartex" xmlns:cx2="http://schemas.microsoft.com/office/drawing/2015/10/21/chartex" xmlns:cx3="http://schemas.microsoft.com/office/drawing/2016/5/9/chartex" xmlns:cx4="http://schemas.microsoft.com/office/drawing/2016/5/10/chartex" xmlns:cx5="http://schemas.microsoft.com/office/drawing/2016/5/11/chartex" xmlns:cx6="http://schemas.microsoft.com/office/drawing/2016/5/12/chartex" xmlns:cx7="http://schemas.microsoft.com/office/drawing/2016/5/13/chartex" xmlns:cx8="http://schemas.microsoft.com/office/drawing/2016/5/14/chartex" xmlns:mc="http://schemas.openxmlformats.org/markup-compatibility/2006" xmlns:aink="http://schemas.microsoft.com/office/drawing/2016/ink" xmlns:am3d="http://schemas.microsoft.com/office/drawing/2017/model3d" xmlns:o="urn:schemas-microsoft-com:office:office" xmlns:oel="http://schemas.microsoft.com/office/2019/extlst" xmlns:r="http://schemas.openxmlformats.org/officeDocument/2006/relationships" xmlns:m="http://schemas.openxmlformats.org/officeDocument/2006/math" xmlns:v="urn:schemas-microsoft-com:vml" xmlns:wp14="http://schemas.microsoft.com/office/word/2010/wordprocessingDrawing" xmlns:wp="http://schemas.openxmlformats.org/drawingml/2006/wordprocessingDrawing" xmlns:w10="urn:schemas-microsoft-com:office:word" xmlns:w="http://schemas.openxmlformats.org/wordprocessingml/2006/main" xmlns:w14="http://schemas.microsoft.com/office/word/2010/wordml" xmlns:w15="http://schemas.microsoft.com/office/word/2012/wordml" xmlns:w16cex="http://schemas.microsoft.com/office/word/2018/wordml/cex" xmlns:w16cid="http://schemas.microsoft.com/office/word/2016/wordml/cid" xmlns:w16="http://schemas.microsoft.com/office/word/2018/wordml" xmlns:w16sdtdh="http://schemas.microsoft.com/office/word/2020/wordml/sdtdatahash" xmlns:w16se="http://schemas.microsoft.com/office/word/2015/wordml/symex" xmlns:wpg="http://schemas.microsoft.com/office/word/2010/wordprocessingGroup" xmlns:wpi="http://schemas.microsoft.com/office/word/2010/wordprocessingInk" xmlns:wne="http://schemas.microsoft.com/office/word/2006/wordml" xmlns:wps="http://schemas.microsoft.com/office/word/2010/wordprocessingShape" mc:Ignorable="w14 w15 w16se w16cid w16 w16cex w16sdtdh wp14">
   <w:sdt>
     <w:sdtPr>
       <w:rPr>
@@ -1615,7 +2007,7 @@
 </file>
 
 <file path=word/footer2.xml><?xml version="1.0" encoding="utf-8"?>
-<w:ftr xmlns:wpc="http://schemas.microsoft.com/office/word/2010/wordprocessingCanvas" xmlns:cx="http://schemas.microsoft.com/office/drawing/2014/chartex" xmlns:cx1="http://schemas.microsoft.com/office/drawing/2015/9/8/chartex" xmlns:cx2="http://schemas.microsoft.com/office/drawing/2015/10/21/chartex" xmlns:cx3="http://schemas.microsoft.com/office/drawing/2016/5/9/chartex" xmlns:cx4="http://schemas.microsoft.com/office/drawing/2016/5/10/chartex" xmlns:cx5="http://schemas.microsoft.com/office/drawing/2016/5/11/chartex" xmlns:cx6="http://schemas.microsoft.com/office/drawing/2016/5/12/chartex" xmlns:cx7="http://schemas.microsoft.com/office/drawing/2016/5/13/chartex" xmlns:cx8="http://schemas.microsoft.com/office/drawing/2016/5/14/chartex" xmlns:mc="http://schemas.openxmlformats.org/markup-compatibility/2006" xmlns:aink="http://schemas.microsoft.com/office/drawing/2016/ink" xmlns:am3d="http://schemas.microsoft.com/office/drawing/2017/model3d" xmlns:o="urn:schemas-microsoft-com:office:office" xmlns:oel="http://schemas.microsoft.com/office/2019/extlst" xmlns:r="http://schemas.openxmlformats.org/officeDocument/2006/relationships" xmlns:m="http://schemas.openxmlformats.org/officeDocument/2006/math" xmlns:v="urn:schemas-microsoft-com:vml" xmlns:wp14="http://schemas.microsoft.com/office/word/2010/wordprocessingDrawing" xmlns:wp="http://schemas.openxmlformats.org/drawingml/2006/wordprocessingDrawing" xmlns:w10="urn:schemas-microsoft-com:office:word" xmlns:w="http://schemas.openxmlformats.org/wordprocessingml/2006/main" xmlns:w14="http://schemas.microsoft.com/office/word/2010/wordml" xmlns:w15="http://schemas.microsoft.com/office/word/2012/wordml" xmlns:w16cex="http://schemas.microsoft.com/office/word/2018/wordml/cex" xmlns:w16cid="http://schemas.microsoft.com/office/word/2016/wordml/cid" xmlns:w16="http://schemas.microsoft.com/office/word/2018/wordml" xmlns:w16du="http://schemas.microsoft.com/office/word/2023/wordml/word16du" xmlns:w16sdtdh="http://schemas.microsoft.com/office/word/2020/wordml/sdtdatahash" xmlns:w16se="http://schemas.microsoft.com/office/word/2015/wordml/symex" xmlns:wpg="http://schemas.microsoft.com/office/word/2010/wordprocessingGroup" xmlns:wpi="http://schemas.microsoft.com/office/word/2010/wordprocessingInk" xmlns:wne="http://schemas.microsoft.com/office/word/2006/wordml" xmlns:wps="http://schemas.microsoft.com/office/word/2010/wordprocessingShape" mc:Ignorable="w14 w15 w16se w16cid w16 w16cex w16sdtdh wp14">
+<w:ftr xmlns:wpc="http://schemas.microsoft.com/office/word/2010/wordprocessingCanvas" xmlns:cx="http://schemas.microsoft.com/office/drawing/2014/chartex" xmlns:cx1="http://schemas.microsoft.com/office/drawing/2015/9/8/chartex" xmlns:cx2="http://schemas.microsoft.com/office/drawing/2015/10/21/chartex" xmlns:cx3="http://schemas.microsoft.com/office/drawing/2016/5/9/chartex" xmlns:cx4="http://schemas.microsoft.com/office/drawing/2016/5/10/chartex" xmlns:cx5="http://schemas.microsoft.com/office/drawing/2016/5/11/chartex" xmlns:cx6="http://schemas.microsoft.com/office/drawing/2016/5/12/chartex" xmlns:cx7="http://schemas.microsoft.com/office/drawing/2016/5/13/chartex" xmlns:cx8="http://schemas.microsoft.com/office/drawing/2016/5/14/chartex" xmlns:mc="http://schemas.openxmlformats.org/markup-compatibility/2006" xmlns:aink="http://schemas.microsoft.com/office/drawing/2016/ink" xmlns:am3d="http://schemas.microsoft.com/office/drawing/2017/model3d" xmlns:o="urn:schemas-microsoft-com:office:office" xmlns:oel="http://schemas.microsoft.com/office/2019/extlst" xmlns:r="http://schemas.openxmlformats.org/officeDocument/2006/relationships" xmlns:m="http://schemas.openxmlformats.org/officeDocument/2006/math" xmlns:v="urn:schemas-microsoft-com:vml" xmlns:wp14="http://schemas.microsoft.com/office/word/2010/wordprocessingDrawing" xmlns:wp="http://schemas.openxmlformats.org/drawingml/2006/wordprocessingDrawing" xmlns:w10="urn:schemas-microsoft-com:office:word" xmlns:w="http://schemas.openxmlformats.org/wordprocessingml/2006/main" xmlns:w14="http://schemas.microsoft.com/office/word/2010/wordml" xmlns:w15="http://schemas.microsoft.com/office/word/2012/wordml" xmlns:w16cex="http://schemas.microsoft.com/office/word/2018/wordml/cex" xmlns:w16cid="http://schemas.microsoft.com/office/word/2016/wordml/cid" xmlns:w16="http://schemas.microsoft.com/office/word/2018/wordml" xmlns:w16sdtdh="http://schemas.microsoft.com/office/word/2020/wordml/sdtdatahash" xmlns:w16se="http://schemas.microsoft.com/office/word/2015/wordml/symex" xmlns:wpg="http://schemas.microsoft.com/office/word/2010/wordprocessingGroup" xmlns:wpi="http://schemas.microsoft.com/office/word/2010/wordprocessingInk" xmlns:wne="http://schemas.microsoft.com/office/word/2006/wordml" xmlns:wps="http://schemas.microsoft.com/office/word/2010/wordprocessingShape" mc:Ignorable="w14 w15 w16se w16cid w16 w16cex w16sdtdh wp14">
   <w:sdt>
     <w:sdtPr>
       <w:rPr>
@@ -1725,7 +2117,7 @@
 </file>
 
 <file path=word/footnotes.xml><?xml version="1.0" encoding="utf-8"?>
-<w:footnotes xmlns:wpc="http://schemas.microsoft.com/office/word/2010/wordprocessingCanvas" xmlns:cx="http://schemas.microsoft.com/office/drawing/2014/chartex" xmlns:cx1="http://schemas.microsoft.com/office/drawing/2015/9/8/chartex" xmlns:cx2="http://schemas.microsoft.com/office/drawing/2015/10/21/chartex" xmlns:cx3="http://schemas.microsoft.com/office/drawing/2016/5/9/chartex" xmlns:cx4="http://schemas.microsoft.com/office/drawing/2016/5/10/chartex" xmlns:cx5="http://schemas.microsoft.com/office/drawing/2016/5/11/chartex" xmlns:cx6="http://schemas.microsoft.com/office/drawing/2016/5/12/chartex" xmlns:cx7="http://schemas.microsoft.com/office/drawing/2016/5/13/chartex" xmlns:cx8="http://schemas.microsoft.com/office/drawing/2016/5/14/chartex" xmlns:mc="http://schemas.openxmlformats.org/markup-compatibility/2006" xmlns:aink="http://schemas.microsoft.com/office/drawing/2016/ink" xmlns:am3d="http://schemas.microsoft.com/office/drawing/2017/model3d" xmlns:o="urn:schemas-microsoft-com:office:office" xmlns:oel="http://schemas.microsoft.com/office/2019/extlst" xmlns:r="http://schemas.openxmlformats.org/officeDocument/2006/relationships" xmlns:m="http://schemas.openxmlformats.org/officeDocument/2006/math" xmlns:v="urn:schemas-microsoft-com:vml" xmlns:wp14="http://schemas.microsoft.com/office/word/2010/wordprocessingDrawing" xmlns:wp="http://schemas.openxmlformats.org/drawingml/2006/wordprocessingDrawing" xmlns:w10="urn:schemas-microsoft-com:office:word" xmlns:w="http://schemas.openxmlformats.org/wordprocessingml/2006/main" xmlns:w14="http://schemas.microsoft.com/office/word/2010/wordml" xmlns:w15="http://schemas.microsoft.com/office/word/2012/wordml" xmlns:w16cex="http://schemas.microsoft.com/office/word/2018/wordml/cex" xmlns:w16cid="http://schemas.microsoft.com/office/word/2016/wordml/cid" xmlns:w16="http://schemas.microsoft.com/office/word/2018/wordml" xmlns:w16du="http://schemas.microsoft.com/office/word/2023/wordml/word16du" xmlns:w16sdtdh="http://schemas.microsoft.com/office/word/2020/wordml/sdtdatahash" xmlns:w16se="http://schemas.microsoft.com/office/word/2015/wordml/symex" xmlns:wpg="http://schemas.microsoft.com/office/word/2010/wordprocessingGroup" xmlns:wpi="http://schemas.microsoft.com/office/word/2010/wordprocessingInk" xmlns:wne="http://schemas.microsoft.com/office/word/2006/wordml" xmlns:wps="http://schemas.microsoft.com/office/word/2010/wordprocessingShape" mc:Ignorable="w14 w15 w16se w16cid w16 w16cex w16sdtdh wp14">
+<w:footnotes xmlns:wpc="http://schemas.microsoft.com/office/word/2010/wordprocessingCanvas" xmlns:cx="http://schemas.microsoft.com/office/drawing/2014/chartex" xmlns:cx1="http://schemas.microsoft.com/office/drawing/2015/9/8/chartex" xmlns:cx2="http://schemas.microsoft.com/office/drawing/2015/10/21/chartex" xmlns:cx3="http://schemas.microsoft.com/office/drawing/2016/5/9/chartex" xmlns:cx4="http://schemas.microsoft.com/office/drawing/2016/5/10/chartex" xmlns:cx5="http://schemas.microsoft.com/office/drawing/2016/5/11/chartex" xmlns:cx6="http://schemas.microsoft.com/office/drawing/2016/5/12/chartex" xmlns:cx7="http://schemas.microsoft.com/office/drawing/2016/5/13/chartex" xmlns:cx8="http://schemas.microsoft.com/office/drawing/2016/5/14/chartex" xmlns:mc="http://schemas.openxmlformats.org/markup-compatibility/2006" xmlns:aink="http://schemas.microsoft.com/office/drawing/2016/ink" xmlns:am3d="http://schemas.microsoft.com/office/drawing/2017/model3d" xmlns:o="urn:schemas-microsoft-com:office:office" xmlns:oel="http://schemas.microsoft.com/office/2019/extlst" xmlns:r="http://schemas.openxmlformats.org/officeDocument/2006/relationships" xmlns:m="http://schemas.openxmlformats.org/officeDocument/2006/math" xmlns:v="urn:schemas-microsoft-com:vml" xmlns:wp14="http://schemas.microsoft.com/office/word/2010/wordprocessingDrawing" xmlns:wp="http://schemas.openxmlformats.org/drawingml/2006/wordprocessingDrawing" xmlns:w10="urn:schemas-microsoft-com:office:word" xmlns:w="http://schemas.openxmlformats.org/wordprocessingml/2006/main" xmlns:w14="http://schemas.microsoft.com/office/word/2010/wordml" xmlns:w15="http://schemas.microsoft.com/office/word/2012/wordml" xmlns:w16cex="http://schemas.microsoft.com/office/word/2018/wordml/cex" xmlns:w16cid="http://schemas.microsoft.com/office/word/2016/wordml/cid" xmlns:w16="http://schemas.microsoft.com/office/word/2018/wordml" xmlns:w16sdtdh="http://schemas.microsoft.com/office/word/2020/wordml/sdtdatahash" xmlns:w16se="http://schemas.microsoft.com/office/word/2015/wordml/symex" xmlns:wpg="http://schemas.microsoft.com/office/word/2010/wordprocessingGroup" xmlns:wpi="http://schemas.microsoft.com/office/word/2010/wordprocessingInk" xmlns:wne="http://schemas.microsoft.com/office/word/2006/wordml" xmlns:wps="http://schemas.microsoft.com/office/word/2010/wordprocessingShape" mc:Ignorable="w14 w15 w16se w16cid w16 w16cex w16sdtdh wp14">
   <w:footnote w:type="separator" w:id="-1">
     <w:p>
       <w:r>
@@ -1744,7 +2136,7 @@
 </file>
 
 <file path=word/numbering.xml><?xml version="1.0" encoding="utf-8"?>
-<w:numbering xmlns:wpc="http://schemas.microsoft.com/office/word/2010/wordprocessingCanvas" xmlns:cx="http://schemas.microsoft.com/office/drawing/2014/chartex" xmlns:cx1="http://schemas.microsoft.com/office/drawing/2015/9/8/chartex" xmlns:cx2="http://schemas.microsoft.com/office/drawing/2015/10/21/chartex" xmlns:cx3="http://schemas.microsoft.com/office/drawing/2016/5/9/chartex" xmlns:cx4="http://schemas.microsoft.com/office/drawing/2016/5/10/chartex" xmlns:cx5="http://schemas.microsoft.com/office/drawing/2016/5/11/chartex" xmlns:cx6="http://schemas.microsoft.com/office/drawing/2016/5/12/chartex" xmlns:cx7="http://schemas.microsoft.com/office/drawing/2016/5/13/chartex" xmlns:cx8="http://schemas.microsoft.com/office/drawing/2016/5/14/chartex" xmlns:mc="http://schemas.openxmlformats.org/markup-compatibility/2006" xmlns:aink="http://schemas.microsoft.com/office/drawing/2016/ink" xmlns:am3d="http://schemas.microsoft.com/office/drawing/2017/model3d" xmlns:o="urn:schemas-microsoft-com:office:office" xmlns:oel="http://schemas.microsoft.com/office/2019/extlst" xmlns:r="http://schemas.openxmlformats.org/officeDocument/2006/relationships" xmlns:m="http://schemas.openxmlformats.org/officeDocument/2006/math" xmlns:v="urn:schemas-microsoft-com:vml" xmlns:wp14="http://schemas.microsoft.com/office/word/2010/wordprocessingDrawing" xmlns:wp="http://schemas.openxmlformats.org/drawingml/2006/wordprocessingDrawing" xmlns:w10="urn:schemas-microsoft-com:office:word" xmlns:w="http://schemas.openxmlformats.org/wordprocessingml/2006/main" xmlns:w14="http://schemas.microsoft.com/office/word/2010/wordml" xmlns:w15="http://schemas.microsoft.com/office/word/2012/wordml" xmlns:w16cex="http://schemas.microsoft.com/office/word/2018/wordml/cex" xmlns:w16cid="http://schemas.microsoft.com/office/word/2016/wordml/cid" xmlns:w16="http://schemas.microsoft.com/office/word/2018/wordml" xmlns:w16du="http://schemas.microsoft.com/office/word/2023/wordml/word16du" xmlns:w16sdtdh="http://schemas.microsoft.com/office/word/2020/wordml/sdtdatahash" xmlns:w16se="http://schemas.microsoft.com/office/word/2015/wordml/symex" xmlns:wpg="http://schemas.microsoft.com/office/word/2010/wordprocessingGroup" xmlns:wpi="http://schemas.microsoft.com/office/word/2010/wordprocessingInk" xmlns:wne="http://schemas.microsoft.com/office/word/2006/wordml" xmlns:wps="http://schemas.microsoft.com/office/word/2010/wordprocessingShape" mc:Ignorable="w14 w15 w16se w16cid w16 w16cex w16sdtdh wp14">
+<w:numbering xmlns:wpc="http://schemas.microsoft.com/office/word/2010/wordprocessingCanvas" xmlns:cx="http://schemas.microsoft.com/office/drawing/2014/chartex" xmlns:cx1="http://schemas.microsoft.com/office/drawing/2015/9/8/chartex" xmlns:cx2="http://schemas.microsoft.com/office/drawing/2015/10/21/chartex" xmlns:cx3="http://schemas.microsoft.com/office/drawing/2016/5/9/chartex" xmlns:cx4="http://schemas.microsoft.com/office/drawing/2016/5/10/chartex" xmlns:cx5="http://schemas.microsoft.com/office/drawing/2016/5/11/chartex" xmlns:cx6="http://schemas.microsoft.com/office/drawing/2016/5/12/chartex" xmlns:cx7="http://schemas.microsoft.com/office/drawing/2016/5/13/chartex" xmlns:cx8="http://schemas.microsoft.com/office/drawing/2016/5/14/chartex" xmlns:mc="http://schemas.openxmlformats.org/markup-compatibility/2006" xmlns:aink="http://schemas.microsoft.com/office/drawing/2016/ink" xmlns:am3d="http://schemas.microsoft.com/office/drawing/2017/model3d" xmlns:o="urn:schemas-microsoft-com:office:office" xmlns:oel="http://schemas.microsoft.com/office/2019/extlst" xmlns:r="http://schemas.openxmlformats.org/officeDocument/2006/relationships" xmlns:m="http://schemas.openxmlformats.org/officeDocument/2006/math" xmlns:v="urn:schemas-microsoft-com:vml" xmlns:wp14="http://schemas.microsoft.com/office/word/2010/wordprocessingDrawing" xmlns:wp="http://schemas.openxmlformats.org/drawingml/2006/wordprocessingDrawing" xmlns:w10="urn:schemas-microsoft-com:office:word" xmlns:w="http://schemas.openxmlformats.org/wordprocessingml/2006/main" xmlns:w14="http://schemas.microsoft.com/office/word/2010/wordml" xmlns:w15="http://schemas.microsoft.com/office/word/2012/wordml" xmlns:w16cex="http://schemas.microsoft.com/office/word/2018/wordml/cex" xmlns:w16cid="http://schemas.microsoft.com/office/word/2016/wordml/cid" xmlns:w16="http://schemas.microsoft.com/office/word/2018/wordml" xmlns:w16sdtdh="http://schemas.microsoft.com/office/word/2020/wordml/sdtdatahash" xmlns:w16se="http://schemas.microsoft.com/office/word/2015/wordml/symex" xmlns:wpg="http://schemas.microsoft.com/office/word/2010/wordprocessingGroup" xmlns:wpi="http://schemas.microsoft.com/office/word/2010/wordprocessingInk" xmlns:wne="http://schemas.microsoft.com/office/word/2006/wordml" xmlns:wps="http://schemas.microsoft.com/office/word/2010/wordprocessingShape" mc:Ignorable="w14 w15 w16se w16cid w16 w16cex w16sdtdh wp14">
   <w:abstractNum w:abstractNumId="0" w15:restartNumberingAfterBreak="0">
     <w:nsid w:val="1756065F"/>
     <w:multiLevelType w:val="hybridMultilevel"/>
@@ -1835,11 +2227,11 @@
     </w:lvl>
   </w:abstractNum>
   <w:abstractNum w:abstractNumId="1" w15:restartNumberingAfterBreak="0">
-    <w:nsid w:val="4EB52E96"/>
+    <w:nsid w:val="4E93314E"/>
     <w:multiLevelType w:val="hybridMultilevel"/>
-    <w:tmpl w:val="9F5641F2"/>
+    <w:tmpl w:val="10A62718"/>
     <w:lvl w:ilvl="0" w:tplc="0409000F">
-      <w:start w:val="1"/>
+      <w:start w:val="4"/>
       <w:numFmt w:val="decimal"/>
       <w:lvlText w:val="%1."/>
       <w:lvlJc w:val="left"/>
@@ -1923,11 +2315,103 @@
       </w:pPr>
     </w:lvl>
   </w:abstractNum>
+  <w:abstractNum w:abstractNumId="2" w15:restartNumberingAfterBreak="0">
+    <w:nsid w:val="4EB52E96"/>
+    <w:multiLevelType w:val="hybridMultilevel"/>
+    <w:tmpl w:val="9F5641F2"/>
+    <w:lvl w:ilvl="0" w:tplc="0409000F">
+      <w:start w:val="1"/>
+      <w:numFmt w:val="decimal"/>
+      <w:lvlText w:val="%1."/>
+      <w:lvlJc w:val="left"/>
+      <w:pPr>
+        <w:ind w:left="720" w:hanging="360"/>
+      </w:pPr>
+      <w:rPr>
+        <w:rFonts w:hint="default"/>
+      </w:rPr>
+    </w:lvl>
+    <w:lvl w:ilvl="1" w:tplc="04090019" w:tentative="1">
+      <w:start w:val="1"/>
+      <w:numFmt w:val="lowerLetter"/>
+      <w:lvlText w:val="%2."/>
+      <w:lvlJc w:val="left"/>
+      <w:pPr>
+        <w:ind w:left="1440" w:hanging="360"/>
+      </w:pPr>
+    </w:lvl>
+    <w:lvl w:ilvl="2" w:tplc="0409001B" w:tentative="1">
+      <w:start w:val="1"/>
+      <w:numFmt w:val="lowerRoman"/>
+      <w:lvlText w:val="%3."/>
+      <w:lvlJc w:val="right"/>
+      <w:pPr>
+        <w:ind w:left="2160" w:hanging="180"/>
+      </w:pPr>
+    </w:lvl>
+    <w:lvl w:ilvl="3" w:tplc="0409000F" w:tentative="1">
+      <w:start w:val="1"/>
+      <w:numFmt w:val="decimal"/>
+      <w:lvlText w:val="%4."/>
+      <w:lvlJc w:val="left"/>
+      <w:pPr>
+        <w:ind w:left="2880" w:hanging="360"/>
+      </w:pPr>
+    </w:lvl>
+    <w:lvl w:ilvl="4" w:tplc="04090019" w:tentative="1">
+      <w:start w:val="1"/>
+      <w:numFmt w:val="lowerLetter"/>
+      <w:lvlText w:val="%5."/>
+      <w:lvlJc w:val="left"/>
+      <w:pPr>
+        <w:ind w:left="3600" w:hanging="360"/>
+      </w:pPr>
+    </w:lvl>
+    <w:lvl w:ilvl="5" w:tplc="0409001B" w:tentative="1">
+      <w:start w:val="1"/>
+      <w:numFmt w:val="lowerRoman"/>
+      <w:lvlText w:val="%6."/>
+      <w:lvlJc w:val="right"/>
+      <w:pPr>
+        <w:ind w:left="4320" w:hanging="180"/>
+      </w:pPr>
+    </w:lvl>
+    <w:lvl w:ilvl="6" w:tplc="0409000F" w:tentative="1">
+      <w:start w:val="1"/>
+      <w:numFmt w:val="decimal"/>
+      <w:lvlText w:val="%7."/>
+      <w:lvlJc w:val="left"/>
+      <w:pPr>
+        <w:ind w:left="5040" w:hanging="360"/>
+      </w:pPr>
+    </w:lvl>
+    <w:lvl w:ilvl="7" w:tplc="04090019" w:tentative="1">
+      <w:start w:val="1"/>
+      <w:numFmt w:val="lowerLetter"/>
+      <w:lvlText w:val="%8."/>
+      <w:lvlJc w:val="left"/>
+      <w:pPr>
+        <w:ind w:left="5760" w:hanging="360"/>
+      </w:pPr>
+    </w:lvl>
+    <w:lvl w:ilvl="8" w:tplc="0409001B" w:tentative="1">
+      <w:start w:val="1"/>
+      <w:numFmt w:val="lowerRoman"/>
+      <w:lvlText w:val="%9."/>
+      <w:lvlJc w:val="right"/>
+      <w:pPr>
+        <w:ind w:left="6480" w:hanging="180"/>
+      </w:pPr>
+    </w:lvl>
+  </w:abstractNum>
   <w:num w:numId="1" w16cid:durableId="1373074528">
-    <w:abstractNumId w:val="1"/>
+    <w:abstractNumId w:val="2"/>
   </w:num>
   <w:num w:numId="2" w16cid:durableId="1140076048">
     <w:abstractNumId w:val="0"/>
+  </w:num>
+  <w:num w:numId="3" w16cid:durableId="771097943">
+    <w:abstractNumId w:val="1"/>
   </w:num>
 </w:numbering>
 </file>

--- a/Final Project - Public Key/Final Project Report.docx
+++ b/Final Project - Public Key/Final Project Report.docx
@@ -1,6 +1,6 @@
 
 <file path=word/document.xml><?xml version="1.0" encoding="utf-8"?>
-<w:document xmlns:wpc="http://schemas.microsoft.com/office/word/2010/wordprocessingCanvas" xmlns:cx="http://schemas.microsoft.com/office/drawing/2014/chartex" xmlns:cx1="http://schemas.microsoft.com/office/drawing/2015/9/8/chartex" xmlns:cx2="http://schemas.microsoft.com/office/drawing/2015/10/21/chartex" xmlns:cx3="http://schemas.microsoft.com/office/drawing/2016/5/9/chartex" xmlns:cx4="http://schemas.microsoft.com/office/drawing/2016/5/10/chartex" xmlns:cx5="http://schemas.microsoft.com/office/drawing/2016/5/11/chartex" xmlns:cx6="http://schemas.microsoft.com/office/drawing/2016/5/12/chartex" xmlns:cx7="http://schemas.microsoft.com/office/drawing/2016/5/13/chartex" xmlns:cx8="http://schemas.microsoft.com/office/drawing/2016/5/14/chartex" xmlns:mc="http://schemas.openxmlformats.org/markup-compatibility/2006" xmlns:aink="http://schemas.microsoft.com/office/drawing/2016/ink" xmlns:am3d="http://schemas.microsoft.com/office/drawing/2017/model3d" xmlns:o="urn:schemas-microsoft-com:office:office" xmlns:oel="http://schemas.microsoft.com/office/2019/extlst" xmlns:r="http://schemas.openxmlformats.org/officeDocument/2006/relationships" xmlns:m="http://schemas.openxmlformats.org/officeDocument/2006/math" xmlns:v="urn:schemas-microsoft-com:vml" xmlns:wp14="http://schemas.microsoft.com/office/word/2010/wordprocessingDrawing" xmlns:wp="http://schemas.openxmlformats.org/drawingml/2006/wordprocessingDrawing" xmlns:w10="urn:schemas-microsoft-com:office:word" xmlns:w="http://schemas.openxmlformats.org/wordprocessingml/2006/main" xmlns:w14="http://schemas.microsoft.com/office/word/2010/wordml" xmlns:w15="http://schemas.microsoft.com/office/word/2012/wordml" xmlns:w16cex="http://schemas.microsoft.com/office/word/2018/wordml/cex" xmlns:w16cid="http://schemas.microsoft.com/office/word/2016/wordml/cid" xmlns:w16="http://schemas.microsoft.com/office/word/2018/wordml" xmlns:w16sdtdh="http://schemas.microsoft.com/office/word/2020/wordml/sdtdatahash" xmlns:w16se="http://schemas.microsoft.com/office/word/2015/wordml/symex" xmlns:wpg="http://schemas.microsoft.com/office/word/2010/wordprocessingGroup" xmlns:wpi="http://schemas.microsoft.com/office/word/2010/wordprocessingInk" xmlns:wne="http://schemas.microsoft.com/office/word/2006/wordml" xmlns:wps="http://schemas.microsoft.com/office/word/2010/wordprocessingShape" mc:Ignorable="w14 w15 w16se w16cid w16 w16cex w16sdtdh wp14">
+<w:document xmlns:wpc="http://schemas.microsoft.com/office/word/2010/wordprocessingCanvas" xmlns:cx="http://schemas.microsoft.com/office/drawing/2014/chartex" xmlns:cx1="http://schemas.microsoft.com/office/drawing/2015/9/8/chartex" xmlns:cx2="http://schemas.microsoft.com/office/drawing/2015/10/21/chartex" xmlns:cx3="http://schemas.microsoft.com/office/drawing/2016/5/9/chartex" xmlns:cx4="http://schemas.microsoft.com/office/drawing/2016/5/10/chartex" xmlns:cx5="http://schemas.microsoft.com/office/drawing/2016/5/11/chartex" xmlns:cx6="http://schemas.microsoft.com/office/drawing/2016/5/12/chartex" xmlns:cx7="http://schemas.microsoft.com/office/drawing/2016/5/13/chartex" xmlns:cx8="http://schemas.microsoft.com/office/drawing/2016/5/14/chartex" xmlns:mc="http://schemas.openxmlformats.org/markup-compatibility/2006" xmlns:aink="http://schemas.microsoft.com/office/drawing/2016/ink" xmlns:am3d="http://schemas.microsoft.com/office/drawing/2017/model3d" xmlns:o="urn:schemas-microsoft-com:office:office" xmlns:oel="http://schemas.microsoft.com/office/2019/extlst" xmlns:r="http://schemas.openxmlformats.org/officeDocument/2006/relationships" xmlns:m="http://schemas.openxmlformats.org/officeDocument/2006/math" xmlns:v="urn:schemas-microsoft-com:vml" xmlns:wp14="http://schemas.microsoft.com/office/word/2010/wordprocessingDrawing" xmlns:wp="http://schemas.openxmlformats.org/drawingml/2006/wordprocessingDrawing" xmlns:w10="urn:schemas-microsoft-com:office:word" xmlns:w="http://schemas.openxmlformats.org/wordprocessingml/2006/main" xmlns:w14="http://schemas.microsoft.com/office/word/2010/wordml" xmlns:w15="http://schemas.microsoft.com/office/word/2012/wordml" xmlns:w16cex="http://schemas.microsoft.com/office/word/2018/wordml/cex" xmlns:w16cid="http://schemas.microsoft.com/office/word/2016/wordml/cid" xmlns:w16="http://schemas.microsoft.com/office/word/2018/wordml" xmlns:w16du="http://schemas.microsoft.com/office/word/2023/wordml/word16du" xmlns:w16sdtdh="http://schemas.microsoft.com/office/word/2020/wordml/sdtdatahash" xmlns:w16se="http://schemas.microsoft.com/office/word/2015/wordml/symex" xmlns:wpg="http://schemas.microsoft.com/office/word/2010/wordprocessingGroup" xmlns:wpi="http://schemas.microsoft.com/office/word/2010/wordprocessingInk" xmlns:wne="http://schemas.microsoft.com/office/word/2006/wordml" xmlns:wps="http://schemas.microsoft.com/office/word/2010/wordprocessingShape" mc:Ignorable="w14 w15 w16se w16cid w16 w16cex w16sdtdh wp14">
   <w:body>
     <w:tbl>
       <w:tblPr>
@@ -365,7 +365,7 @@
               </wp:anchor>
             </w:drawing>
           </mc:Choice>
-          <mc:Fallback xmlns:w16du="http://schemas.microsoft.com/office/word/2023/wordml/word16du">
+          <mc:Fallback>
             <w:pict>
               <v:group w14:anchorId="6B13080C" id="Group 1" o:spid="_x0000_s1026" alt="&quot;&quot;" style="position:absolute;margin-left:-36.25pt;margin-top:1.1pt;width:612pt;height:791.7pt;z-index:-251657216;mso-position-horizontal-relative:margin;mso-position-vertical-relative:page;mso-width-relative:margin;mso-height-relative:margin" coordsize="77711,100533" o:gfxdata="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">
                 <v:shape id="Shape" o:spid="_x0000_s1027" style="position:absolute;top:25527;width:58458;height:75006;visibility:visible;mso-wrap-style:square;v-text-anchor:middle" coordsize="21600,21600" o:gfxdata="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" path="m,10687l,21600r1769,l21600,6148,13712,,,10687xe" fillcolor="#d8d8d8 [2732]" stroked="f" strokeweight="1pt">
@@ -489,7 +489,7 @@
               </wp:anchor>
             </w:drawing>
           </mc:Choice>
-          <mc:Fallback xmlns:w16du="http://schemas.microsoft.com/office/word/2023/wordml/word16du">
+          <mc:Fallback>
             <w:pict>
               <v:shape w14:anchorId="4FDF3FAC" id="Shape" o:spid="_x0000_s1026" alt="&quot;&quot;" style="position:absolute;margin-left:-34.15pt;margin-top:-707.55pt;width:611.9pt;height:711.8pt;z-index:-251655168;visibility:visible;mso-wrap-style:square;mso-wrap-distance-left:9pt;mso-wrap-distance-top:0;mso-wrap-distance-right:9pt;mso-wrap-distance-bottom:0;mso-position-horizontal:absolute;mso-position-horizontal-relative:text;mso-position-vertical:absolute;mso-position-vertical-relative:text;v-text-anchor:middle" coordsize="21600,21600" o:gfxdata="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" path="m,14678r,6922l21600,3032,21600,,17075,,,14678xe" fillcolor="#123869 [3204]" stroked="f" strokeweight="1pt">
                 <v:stroke miterlimit="4" joinstyle="miter"/>
@@ -1288,7 +1288,21 @@
         <w:rPr>
           <w:rFonts w:ascii="Times New Roman" w:hAnsi="Times New Roman" w:cs="Times New Roman"/>
         </w:rPr>
-        <w:t xml:space="preserve">In Figure 3.2, we append the HMAC to the encrypted messages so client can access. </w:t>
+        <w:t xml:space="preserve">In Figure 3.2, we append the HMAC to the encrypted messages so </w:t>
+      </w:r>
+      <w:proofErr w:type="gramStart"/>
+      <w:r>
+        <w:rPr>
+          <w:rFonts w:ascii="Times New Roman" w:hAnsi="Times New Roman" w:cs="Times New Roman"/>
+        </w:rPr>
+        <w:t>client</w:t>
+      </w:r>
+      <w:proofErr w:type="gramEnd"/>
+      <w:r>
+        <w:rPr>
+          <w:rFonts w:ascii="Times New Roman" w:hAnsi="Times New Roman" w:cs="Times New Roman"/>
+        </w:rPr>
+        <w:t xml:space="preserve"> can access. </w:t>
       </w:r>
     </w:p>
     <w:p>
@@ -1338,6 +1352,7 @@
       <w:r>
         <w:rPr>
           <w:rFonts w:asciiTheme="majorHAnsi" w:hAnsiTheme="majorHAnsi" w:cs="Times New Roman"/>
+          <w:noProof/>
         </w:rPr>
         <w:drawing>
           <wp:inline distT="0" distB="0" distL="0" distR="0" wp14:anchorId="51C7E91A" wp14:editId="7D467C55">
@@ -1632,6 +1647,9 @@
         </w:rPr>
       </w:pPr>
       <w:r>
+        <w:rPr>
+          <w:noProof/>
+        </w:rPr>
         <w:drawing>
           <wp:inline distT="0" distB="0" distL="0" distR="0" wp14:anchorId="47D8E31E" wp14:editId="668DC253">
             <wp:extent cx="4477375" cy="628738"/>
@@ -1753,6 +1771,7 @@
       <w:r>
         <w:rPr>
           <w:rFonts w:ascii="Times New Roman" w:hAnsi="Times New Roman" w:cs="Times New Roman"/>
+          <w:noProof/>
         </w:rPr>
         <w:drawing>
           <wp:inline distT="0" distB="0" distL="0" distR="0" wp14:anchorId="40546E0C" wp14:editId="020E9409">
@@ -1850,7 +1869,93 @@
         <w:rPr>
           <w:rFonts w:ascii="Times New Roman" w:hAnsi="Times New Roman" w:cs="Times New Roman"/>
         </w:rPr>
-        <w:t xml:space="preserve">, we defined a function that takes in the pre-shared key, the plaintext message, and the HMAC we received from the server. </w:t>
+        <w:t>, we defined a function that takes in the pre-shared key, the plaintext message, and the HMAC we received from the serve</w:t>
+      </w:r>
+      <w:r>
+        <w:rPr>
+          <w:rFonts w:ascii="Times New Roman" w:hAnsi="Times New Roman" w:cs="Times New Roman"/>
+        </w:rPr>
+        <w:t>r.</w:t>
+      </w:r>
+    </w:p>
+    <w:p>
+      <w:pPr>
+        <w:pStyle w:val="ListParagraph"/>
+        <w:rPr>
+          <w:noProof/>
+        </w:rPr>
+      </w:pPr>
+      <w:r>
+        <w:rPr>
+          <w:rFonts w:ascii="Times New Roman" w:hAnsi="Times New Roman" w:cs="Times New Roman"/>
+        </w:rPr>
+        <w:t xml:space="preserve"> </w:t>
+      </w:r>
+    </w:p>
+    <w:p>
+      <w:pPr>
+        <w:pStyle w:val="ListParagraph"/>
+        <w:rPr>
+          <w:rFonts w:ascii="Times New Roman" w:hAnsi="Times New Roman" w:cs="Times New Roman"/>
+        </w:rPr>
+      </w:pPr>
+      <w:r>
+        <w:rPr>
+          <w:noProof/>
+        </w:rPr>
+        <w:drawing>
+          <wp:inline distT="0" distB="0" distL="0" distR="0" wp14:anchorId="03FED754" wp14:editId="6297581A">
+            <wp:extent cx="5391150" cy="666750"/>
+            <wp:effectExtent l="0" t="0" r="0" b="0"/>
+            <wp:docPr id="1614998759" name="Picture 1" descr="A screenshot of a computer screen&#10;&#10;Description automatically generated with low confidence"/>
+            <wp:cNvGraphicFramePr>
+              <a:graphicFrameLocks xmlns:a="http://schemas.openxmlformats.org/drawingml/2006/main" noChangeAspect="1"/>
+            </wp:cNvGraphicFramePr>
+            <a:graphic xmlns:a="http://schemas.openxmlformats.org/drawingml/2006/main">
+              <a:graphicData uri="http://schemas.openxmlformats.org/drawingml/2006/picture">
+                <pic:pic xmlns:pic="http://schemas.openxmlformats.org/drawingml/2006/picture">
+                  <pic:nvPicPr>
+                    <pic:cNvPr id="1614998759" name="Picture 1" descr="A screenshot of a computer screen&#10;&#10;Description automatically generated with low confidence"/>
+                    <pic:cNvPicPr/>
+                  </pic:nvPicPr>
+                  <pic:blipFill>
+                    <a:blip r:embed="rId21"/>
+                    <a:stretch>
+                      <a:fillRect/>
+                    </a:stretch>
+                  </pic:blipFill>
+                  <pic:spPr>
+                    <a:xfrm>
+                      <a:off x="0" y="0"/>
+                      <a:ext cx="5391150" cy="666750"/>
+                    </a:xfrm>
+                    <a:prstGeom prst="rect">
+                      <a:avLst/>
+                    </a:prstGeom>
+                  </pic:spPr>
+                </pic:pic>
+              </a:graphicData>
+            </a:graphic>
+          </wp:inline>
+        </w:drawing>
+      </w:r>
+    </w:p>
+    <w:p>
+      <w:pPr>
+        <w:pStyle w:val="ListParagraph"/>
+        <w:rPr>
+          <w:rFonts w:ascii="Times New Roman" w:hAnsi="Times New Roman" w:cs="Times New Roman"/>
+          <w:i/>
+          <w:iCs/>
+        </w:rPr>
+      </w:pPr>
+      <w:r>
+        <w:rPr>
+          <w:rFonts w:ascii="Times New Roman" w:hAnsi="Times New Roman" w:cs="Times New Roman"/>
+          <w:i/>
+          <w:iCs/>
+        </w:rPr>
+        <w:t>Figure 5.3</w:t>
       </w:r>
     </w:p>
     <w:p>
@@ -1860,58 +1965,30 @@
           <w:rFonts w:asciiTheme="minorBidi" w:hAnsiTheme="minorBidi"/>
         </w:rPr>
       </w:pPr>
-    </w:p>
-    <w:p>
-      <w:pPr>
-        <w:pStyle w:val="ListParagraph"/>
-        <w:numPr>
-          <w:ilvl w:val="0"/>
-          <w:numId w:val="3"/>
-        </w:numPr>
+      <w:r>
+        <w:rPr>
+          <w:rFonts w:asciiTheme="minorBidi" w:hAnsiTheme="minorBidi"/>
+        </w:rPr>
+        <w:tab/>
+      </w:r>
+    </w:p>
+    <w:p>
+      <w:pPr>
+        <w:ind w:left="720"/>
         <w:rPr>
           <w:rFonts w:asciiTheme="majorHAnsi" w:hAnsiTheme="majorHAnsi" w:cs="Times New Roman"/>
         </w:rPr>
       </w:pPr>
       <w:r>
         <w:rPr>
-          <w:rFonts w:asciiTheme="majorHAnsi" w:hAnsiTheme="majorHAnsi" w:cs="Times New Roman"/>
-        </w:rPr>
-        <w:t>Ajsdlkfjasd</w:t>
-      </w:r>
-    </w:p>
-    <w:p>
-      <w:pPr>
-        <w:pStyle w:val="ListParagraph"/>
-        <w:numPr>
-          <w:ilvl w:val="0"/>
-          <w:numId w:val="3"/>
-        </w:numPr>
-        <w:rPr>
-          <w:rFonts w:asciiTheme="majorHAnsi" w:hAnsiTheme="majorHAnsi" w:cs="Times New Roman"/>
-        </w:rPr>
-      </w:pPr>
-      <w:r>
-        <w:rPr>
-          <w:rFonts w:asciiTheme="majorHAnsi" w:hAnsiTheme="majorHAnsi" w:cs="Times New Roman"/>
-        </w:rPr>
-        <w:t>Ajsdlfkjasdlf</w:t>
-      </w:r>
-    </w:p>
-    <w:p>
-      <w:pPr>
-        <w:pStyle w:val="ListParagraph"/>
-        <w:numPr>
-          <w:ilvl w:val="0"/>
-          <w:numId w:val="3"/>
-        </w:numPr>
-        <w:rPr>
-          <w:rFonts w:asciiTheme="majorHAnsi" w:hAnsiTheme="majorHAnsi" w:cs="Times New Roman"/>
-        </w:rPr>
-      </w:pPr>
+          <w:rFonts w:asciiTheme="minorBidi" w:hAnsiTheme="minorBidi"/>
+        </w:rPr>
+        <w:t xml:space="preserve">In Figure 5.3, we can see that the original message is received. Then, a comparison HMAC is computed based on the decrypted message and the pre-shared key. Next, we compare that HMAC to the HMAC we received from the server. If it’s the same, we print out a successful message. If not, we print out an unsuccessful message. </w:t>
+      </w:r>
     </w:p>
     <w:sectPr>
-      <w:footerReference w:type="even" r:id="rId21"/>
-      <w:footerReference w:type="default" r:id="rId22"/>
+      <w:footerReference w:type="even" r:id="rId22"/>
+      <w:footerReference w:type="default" r:id="rId23"/>
       <w:pgSz w:w="12240" w:h="15840" w:code="1"/>
       <w:pgMar w:top="720" w:right="720" w:bottom="1080" w:left="720" w:header="709" w:footer="432" w:gutter="0"/>
       <w:cols w:space="708"/>
@@ -1923,7 +2000,7 @@
 </file>
 
 <file path=word/endnotes.xml><?xml version="1.0" encoding="utf-8"?>
-<w:endnotes xmlns:wpc="http://schemas.microsoft.com/office/word/2010/wordprocessingCanvas" xmlns:cx="http://schemas.microsoft.com/office/drawing/2014/chartex" xmlns:cx1="http://schemas.microsoft.com/office/drawing/2015/9/8/chartex" xmlns:cx2="http://schemas.microsoft.com/office/drawing/2015/10/21/chartex" xmlns:cx3="http://schemas.microsoft.com/office/drawing/2016/5/9/chartex" xmlns:cx4="http://schemas.microsoft.com/office/drawing/2016/5/10/chartex" xmlns:cx5="http://schemas.microsoft.com/office/drawing/2016/5/11/chartex" xmlns:cx6="http://schemas.microsoft.com/office/drawing/2016/5/12/chartex" xmlns:cx7="http://schemas.microsoft.com/office/drawing/2016/5/13/chartex" xmlns:cx8="http://schemas.microsoft.com/office/drawing/2016/5/14/chartex" xmlns:mc="http://schemas.openxmlformats.org/markup-compatibility/2006" xmlns:aink="http://schemas.microsoft.com/office/drawing/2016/ink" xmlns:am3d="http://schemas.microsoft.com/office/drawing/2017/model3d" xmlns:o="urn:schemas-microsoft-com:office:office" xmlns:oel="http://schemas.microsoft.com/office/2019/extlst" xmlns:r="http://schemas.openxmlformats.org/officeDocument/2006/relationships" xmlns:m="http://schemas.openxmlformats.org/officeDocument/2006/math" xmlns:v="urn:schemas-microsoft-com:vml" xmlns:wp14="http://schemas.microsoft.com/office/word/2010/wordprocessingDrawing" xmlns:wp="http://schemas.openxmlformats.org/drawingml/2006/wordprocessingDrawing" xmlns:w10="urn:schemas-microsoft-com:office:word" xmlns:w="http://schemas.openxmlformats.org/wordprocessingml/2006/main" xmlns:w14="http://schemas.microsoft.com/office/word/2010/wordml" xmlns:w15="http://schemas.microsoft.com/office/word/2012/wordml" xmlns:w16cex="http://schemas.microsoft.com/office/word/2018/wordml/cex" xmlns:w16cid="http://schemas.microsoft.com/office/word/2016/wordml/cid" xmlns:w16="http://schemas.microsoft.com/office/word/2018/wordml" xmlns:w16sdtdh="http://schemas.microsoft.com/office/word/2020/wordml/sdtdatahash" xmlns:w16se="http://schemas.microsoft.com/office/word/2015/wordml/symex" xmlns:wpg="http://schemas.microsoft.com/office/word/2010/wordprocessingGroup" xmlns:wpi="http://schemas.microsoft.com/office/word/2010/wordprocessingInk" xmlns:wne="http://schemas.microsoft.com/office/word/2006/wordml" xmlns:wps="http://schemas.microsoft.com/office/word/2010/wordprocessingShape" mc:Ignorable="w14 w15 w16se w16cid w16 w16cex w16sdtdh wp14">
+<w:endnotes xmlns:wpc="http://schemas.microsoft.com/office/word/2010/wordprocessingCanvas" xmlns:cx="http://schemas.microsoft.com/office/drawing/2014/chartex" xmlns:cx1="http://schemas.microsoft.com/office/drawing/2015/9/8/chartex" xmlns:cx2="http://schemas.microsoft.com/office/drawing/2015/10/21/chartex" xmlns:cx3="http://schemas.microsoft.com/office/drawing/2016/5/9/chartex" xmlns:cx4="http://schemas.microsoft.com/office/drawing/2016/5/10/chartex" xmlns:cx5="http://schemas.microsoft.com/office/drawing/2016/5/11/chartex" xmlns:cx6="http://schemas.microsoft.com/office/drawing/2016/5/12/chartex" xmlns:cx7="http://schemas.microsoft.com/office/drawing/2016/5/13/chartex" xmlns:cx8="http://schemas.microsoft.com/office/drawing/2016/5/14/chartex" xmlns:mc="http://schemas.openxmlformats.org/markup-compatibility/2006" xmlns:aink="http://schemas.microsoft.com/office/drawing/2016/ink" xmlns:am3d="http://schemas.microsoft.com/office/drawing/2017/model3d" xmlns:o="urn:schemas-microsoft-com:office:office" xmlns:oel="http://schemas.microsoft.com/office/2019/extlst" xmlns:r="http://schemas.openxmlformats.org/officeDocument/2006/relationships" xmlns:m="http://schemas.openxmlformats.org/officeDocument/2006/math" xmlns:v="urn:schemas-microsoft-com:vml" xmlns:wp14="http://schemas.microsoft.com/office/word/2010/wordprocessingDrawing" xmlns:wp="http://schemas.openxmlformats.org/drawingml/2006/wordprocessingDrawing" xmlns:w10="urn:schemas-microsoft-com:office:word" xmlns:w="http://schemas.openxmlformats.org/wordprocessingml/2006/main" xmlns:w14="http://schemas.microsoft.com/office/word/2010/wordml" xmlns:w15="http://schemas.microsoft.com/office/word/2012/wordml" xmlns:w16cex="http://schemas.microsoft.com/office/word/2018/wordml/cex" xmlns:w16cid="http://schemas.microsoft.com/office/word/2016/wordml/cid" xmlns:w16="http://schemas.microsoft.com/office/word/2018/wordml" xmlns:w16du="http://schemas.microsoft.com/office/word/2023/wordml/word16du" xmlns:w16sdtdh="http://schemas.microsoft.com/office/word/2020/wordml/sdtdatahash" xmlns:w16se="http://schemas.microsoft.com/office/word/2015/wordml/symex" xmlns:wpg="http://schemas.microsoft.com/office/word/2010/wordprocessingGroup" xmlns:wpi="http://schemas.microsoft.com/office/word/2010/wordprocessingInk" xmlns:wne="http://schemas.microsoft.com/office/word/2006/wordml" xmlns:wps="http://schemas.microsoft.com/office/word/2010/wordprocessingShape" mc:Ignorable="w14 w15 w16se w16cid w16 w16cex w16sdtdh wp14">
   <w:endnote w:type="separator" w:id="-1">
     <w:p>
       <w:r>
@@ -1942,7 +2019,7 @@
 </file>
 
 <file path=word/footer1.xml><?xml version="1.0" encoding="utf-8"?>
-<w:ftr xmlns:wpc="http://schemas.microsoft.com/office/word/2010/wordprocessingCanvas" xmlns:cx="http://schemas.microsoft.com/office/drawing/2014/chartex" xmlns:cx1="http://schemas.microsoft.com/office/drawing/2015/9/8/chartex" xmlns:cx2="http://schemas.microsoft.com/office/drawing/2015/10/21/chartex" xmlns:cx3="http://schemas.microsoft.com/office/drawing/2016/5/9/chartex" xmlns:cx4="http://schemas.microsoft.com/office/drawing/2016/5/10/chartex" xmlns:cx5="http://schemas.microsoft.com/office/drawing/2016/5/11/chartex" xmlns:cx6="http://schemas.microsoft.com/office/drawing/2016/5/12/chartex" xmlns:cx7="http://schemas.microsoft.com/office/drawing/2016/5/13/chartex" xmlns:cx8="http://schemas.microsoft.com/office/drawing/2016/5/14/chartex" xmlns:mc="http://schemas.openxmlformats.org/markup-compatibility/2006" xmlns:aink="http://schemas.microsoft.com/office/drawing/2016/ink" xmlns:am3d="http://schemas.microsoft.com/office/drawing/2017/model3d" xmlns:o="urn:schemas-microsoft-com:office:office" xmlns:oel="http://schemas.microsoft.com/office/2019/extlst" xmlns:r="http://schemas.openxmlformats.org/officeDocument/2006/relationships" xmlns:m="http://schemas.openxmlformats.org/officeDocument/2006/math" xmlns:v="urn:schemas-microsoft-com:vml" xmlns:wp14="http://schemas.microsoft.com/office/word/2010/wordprocessingDrawing" xmlns:wp="http://schemas.openxmlformats.org/drawingml/2006/wordprocessingDrawing" xmlns:w10="urn:schemas-microsoft-com:office:word" xmlns:w="http://schemas.openxmlformats.org/wordprocessingml/2006/main" xmlns:w14="http://schemas.microsoft.com/office/word/2010/wordml" xmlns:w15="http://schemas.microsoft.com/office/word/2012/wordml" xmlns:w16cex="http://schemas.microsoft.com/office/word/2018/wordml/cex" xmlns:w16cid="http://schemas.microsoft.com/office/word/2016/wordml/cid" xmlns:w16="http://schemas.microsoft.com/office/word/2018/wordml" xmlns:w16sdtdh="http://schemas.microsoft.com/office/word/2020/wordml/sdtdatahash" xmlns:w16se="http://schemas.microsoft.com/office/word/2015/wordml/symex" xmlns:wpg="http://schemas.microsoft.com/office/word/2010/wordprocessingGroup" xmlns:wpi="http://schemas.microsoft.com/office/word/2010/wordprocessingInk" xmlns:wne="http://schemas.microsoft.com/office/word/2006/wordml" xmlns:wps="http://schemas.microsoft.com/office/word/2010/wordprocessingShape" mc:Ignorable="w14 w15 w16se w16cid w16 w16cex w16sdtdh wp14">
+<w:ftr xmlns:wpc="http://schemas.microsoft.com/office/word/2010/wordprocessingCanvas" xmlns:cx="http://schemas.microsoft.com/office/drawing/2014/chartex" xmlns:cx1="http://schemas.microsoft.com/office/drawing/2015/9/8/chartex" xmlns:cx2="http://schemas.microsoft.com/office/drawing/2015/10/21/chartex" xmlns:cx3="http://schemas.microsoft.com/office/drawing/2016/5/9/chartex" xmlns:cx4="http://schemas.microsoft.com/office/drawing/2016/5/10/chartex" xmlns:cx5="http://schemas.microsoft.com/office/drawing/2016/5/11/chartex" xmlns:cx6="http://schemas.microsoft.com/office/drawing/2016/5/12/chartex" xmlns:cx7="http://schemas.microsoft.com/office/drawing/2016/5/13/chartex" xmlns:cx8="http://schemas.microsoft.com/office/drawing/2016/5/14/chartex" xmlns:mc="http://schemas.openxmlformats.org/markup-compatibility/2006" xmlns:aink="http://schemas.microsoft.com/office/drawing/2016/ink" xmlns:am3d="http://schemas.microsoft.com/office/drawing/2017/model3d" xmlns:o="urn:schemas-microsoft-com:office:office" xmlns:oel="http://schemas.microsoft.com/office/2019/extlst" xmlns:r="http://schemas.openxmlformats.org/officeDocument/2006/relationships" xmlns:m="http://schemas.openxmlformats.org/officeDocument/2006/math" xmlns:v="urn:schemas-microsoft-com:vml" xmlns:wp14="http://schemas.microsoft.com/office/word/2010/wordprocessingDrawing" xmlns:wp="http://schemas.openxmlformats.org/drawingml/2006/wordprocessingDrawing" xmlns:w10="urn:schemas-microsoft-com:office:word" xmlns:w="http://schemas.openxmlformats.org/wordprocessingml/2006/main" xmlns:w14="http://schemas.microsoft.com/office/word/2010/wordml" xmlns:w15="http://schemas.microsoft.com/office/word/2012/wordml" xmlns:w16cex="http://schemas.microsoft.com/office/word/2018/wordml/cex" xmlns:w16cid="http://schemas.microsoft.com/office/word/2016/wordml/cid" xmlns:w16="http://schemas.microsoft.com/office/word/2018/wordml" xmlns:w16du="http://schemas.microsoft.com/office/word/2023/wordml/word16du" xmlns:w16sdtdh="http://schemas.microsoft.com/office/word/2020/wordml/sdtdatahash" xmlns:w16se="http://schemas.microsoft.com/office/word/2015/wordml/symex" xmlns:wpg="http://schemas.microsoft.com/office/word/2010/wordprocessingGroup" xmlns:wpi="http://schemas.microsoft.com/office/word/2010/wordprocessingInk" xmlns:wne="http://schemas.microsoft.com/office/word/2006/wordml" xmlns:wps="http://schemas.microsoft.com/office/word/2010/wordprocessingShape" mc:Ignorable="w14 w15 w16se w16cid w16 w16cex w16sdtdh wp14">
   <w:sdt>
     <w:sdtPr>
       <w:rPr>
@@ -2007,7 +2084,7 @@
 </file>
 
 <file path=word/footer2.xml><?xml version="1.0" encoding="utf-8"?>
-<w:ftr xmlns:wpc="http://schemas.microsoft.com/office/word/2010/wordprocessingCanvas" xmlns:cx="http://schemas.microsoft.com/office/drawing/2014/chartex" xmlns:cx1="http://schemas.microsoft.com/office/drawing/2015/9/8/chartex" xmlns:cx2="http://schemas.microsoft.com/office/drawing/2015/10/21/chartex" xmlns:cx3="http://schemas.microsoft.com/office/drawing/2016/5/9/chartex" xmlns:cx4="http://schemas.microsoft.com/office/drawing/2016/5/10/chartex" xmlns:cx5="http://schemas.microsoft.com/office/drawing/2016/5/11/chartex" xmlns:cx6="http://schemas.microsoft.com/office/drawing/2016/5/12/chartex" xmlns:cx7="http://schemas.microsoft.com/office/drawing/2016/5/13/chartex" xmlns:cx8="http://schemas.microsoft.com/office/drawing/2016/5/14/chartex" xmlns:mc="http://schemas.openxmlformats.org/markup-compatibility/2006" xmlns:aink="http://schemas.microsoft.com/office/drawing/2016/ink" xmlns:am3d="http://schemas.microsoft.com/office/drawing/2017/model3d" xmlns:o="urn:schemas-microsoft-com:office:office" xmlns:oel="http://schemas.microsoft.com/office/2019/extlst" xmlns:r="http://schemas.openxmlformats.org/officeDocument/2006/relationships" xmlns:m="http://schemas.openxmlformats.org/officeDocument/2006/math" xmlns:v="urn:schemas-microsoft-com:vml" xmlns:wp14="http://schemas.microsoft.com/office/word/2010/wordprocessingDrawing" xmlns:wp="http://schemas.openxmlformats.org/drawingml/2006/wordprocessingDrawing" xmlns:w10="urn:schemas-microsoft-com:office:word" xmlns:w="http://schemas.openxmlformats.org/wordprocessingml/2006/main" xmlns:w14="http://schemas.microsoft.com/office/word/2010/wordml" xmlns:w15="http://schemas.microsoft.com/office/word/2012/wordml" xmlns:w16cex="http://schemas.microsoft.com/office/word/2018/wordml/cex" xmlns:w16cid="http://schemas.microsoft.com/office/word/2016/wordml/cid" xmlns:w16="http://schemas.microsoft.com/office/word/2018/wordml" xmlns:w16sdtdh="http://schemas.microsoft.com/office/word/2020/wordml/sdtdatahash" xmlns:w16se="http://schemas.microsoft.com/office/word/2015/wordml/symex" xmlns:wpg="http://schemas.microsoft.com/office/word/2010/wordprocessingGroup" xmlns:wpi="http://schemas.microsoft.com/office/word/2010/wordprocessingInk" xmlns:wne="http://schemas.microsoft.com/office/word/2006/wordml" xmlns:wps="http://schemas.microsoft.com/office/word/2010/wordprocessingShape" mc:Ignorable="w14 w15 w16se w16cid w16 w16cex w16sdtdh wp14">
+<w:ftr xmlns:wpc="http://schemas.microsoft.com/office/word/2010/wordprocessingCanvas" xmlns:cx="http://schemas.microsoft.com/office/drawing/2014/chartex" xmlns:cx1="http://schemas.microsoft.com/office/drawing/2015/9/8/chartex" xmlns:cx2="http://schemas.microsoft.com/office/drawing/2015/10/21/chartex" xmlns:cx3="http://schemas.microsoft.com/office/drawing/2016/5/9/chartex" xmlns:cx4="http://schemas.microsoft.com/office/drawing/2016/5/10/chartex" xmlns:cx5="http://schemas.microsoft.com/office/drawing/2016/5/11/chartex" xmlns:cx6="http://schemas.microsoft.com/office/drawing/2016/5/12/chartex" xmlns:cx7="http://schemas.microsoft.com/office/drawing/2016/5/13/chartex" xmlns:cx8="http://schemas.microsoft.com/office/drawing/2016/5/14/chartex" xmlns:mc="http://schemas.openxmlformats.org/markup-compatibility/2006" xmlns:aink="http://schemas.microsoft.com/office/drawing/2016/ink" xmlns:am3d="http://schemas.microsoft.com/office/drawing/2017/model3d" xmlns:o="urn:schemas-microsoft-com:office:office" xmlns:oel="http://schemas.microsoft.com/office/2019/extlst" xmlns:r="http://schemas.openxmlformats.org/officeDocument/2006/relationships" xmlns:m="http://schemas.openxmlformats.org/officeDocument/2006/math" xmlns:v="urn:schemas-microsoft-com:vml" xmlns:wp14="http://schemas.microsoft.com/office/word/2010/wordprocessingDrawing" xmlns:wp="http://schemas.openxmlformats.org/drawingml/2006/wordprocessingDrawing" xmlns:w10="urn:schemas-microsoft-com:office:word" xmlns:w="http://schemas.openxmlformats.org/wordprocessingml/2006/main" xmlns:w14="http://schemas.microsoft.com/office/word/2010/wordml" xmlns:w15="http://schemas.microsoft.com/office/word/2012/wordml" xmlns:w16cex="http://schemas.microsoft.com/office/word/2018/wordml/cex" xmlns:w16cid="http://schemas.microsoft.com/office/word/2016/wordml/cid" xmlns:w16="http://schemas.microsoft.com/office/word/2018/wordml" xmlns:w16du="http://schemas.microsoft.com/office/word/2023/wordml/word16du" xmlns:w16sdtdh="http://schemas.microsoft.com/office/word/2020/wordml/sdtdatahash" xmlns:w16se="http://schemas.microsoft.com/office/word/2015/wordml/symex" xmlns:wpg="http://schemas.microsoft.com/office/word/2010/wordprocessingGroup" xmlns:wpi="http://schemas.microsoft.com/office/word/2010/wordprocessingInk" xmlns:wne="http://schemas.microsoft.com/office/word/2006/wordml" xmlns:wps="http://schemas.microsoft.com/office/word/2010/wordprocessingShape" mc:Ignorable="w14 w15 w16se w16cid w16 w16cex w16sdtdh wp14">
   <w:sdt>
     <w:sdtPr>
       <w:rPr>
@@ -2117,7 +2194,7 @@
 </file>
 
 <file path=word/footnotes.xml><?xml version="1.0" encoding="utf-8"?>
-<w:footnotes xmlns:wpc="http://schemas.microsoft.com/office/word/2010/wordprocessingCanvas" xmlns:cx="http://schemas.microsoft.com/office/drawing/2014/chartex" xmlns:cx1="http://schemas.microsoft.com/office/drawing/2015/9/8/chartex" xmlns:cx2="http://schemas.microsoft.com/office/drawing/2015/10/21/chartex" xmlns:cx3="http://schemas.microsoft.com/office/drawing/2016/5/9/chartex" xmlns:cx4="http://schemas.microsoft.com/office/drawing/2016/5/10/chartex" xmlns:cx5="http://schemas.microsoft.com/office/drawing/2016/5/11/chartex" xmlns:cx6="http://schemas.microsoft.com/office/drawing/2016/5/12/chartex" xmlns:cx7="http://schemas.microsoft.com/office/drawing/2016/5/13/chartex" xmlns:cx8="http://schemas.microsoft.com/office/drawing/2016/5/14/chartex" xmlns:mc="http://schemas.openxmlformats.org/markup-compatibility/2006" xmlns:aink="http://schemas.microsoft.com/office/drawing/2016/ink" xmlns:am3d="http://schemas.microsoft.com/office/drawing/2017/model3d" xmlns:o="urn:schemas-microsoft-com:office:office" xmlns:oel="http://schemas.microsoft.com/office/2019/extlst" xmlns:r="http://schemas.openxmlformats.org/officeDocument/2006/relationships" xmlns:m="http://schemas.openxmlformats.org/officeDocument/2006/math" xmlns:v="urn:schemas-microsoft-com:vml" xmlns:wp14="http://schemas.microsoft.com/office/word/2010/wordprocessingDrawing" xmlns:wp="http://schemas.openxmlformats.org/drawingml/2006/wordprocessingDrawing" xmlns:w10="urn:schemas-microsoft-com:office:word" xmlns:w="http://schemas.openxmlformats.org/wordprocessingml/2006/main" xmlns:w14="http://schemas.microsoft.com/office/word/2010/wordml" xmlns:w15="http://schemas.microsoft.com/office/word/2012/wordml" xmlns:w16cex="http://schemas.microsoft.com/office/word/2018/wordml/cex" xmlns:w16cid="http://schemas.microsoft.com/office/word/2016/wordml/cid" xmlns:w16="http://schemas.microsoft.com/office/word/2018/wordml" xmlns:w16sdtdh="http://schemas.microsoft.com/office/word/2020/wordml/sdtdatahash" xmlns:w16se="http://schemas.microsoft.com/office/word/2015/wordml/symex" xmlns:wpg="http://schemas.microsoft.com/office/word/2010/wordprocessingGroup" xmlns:wpi="http://schemas.microsoft.com/office/word/2010/wordprocessingInk" xmlns:wne="http://schemas.microsoft.com/office/word/2006/wordml" xmlns:wps="http://schemas.microsoft.com/office/word/2010/wordprocessingShape" mc:Ignorable="w14 w15 w16se w16cid w16 w16cex w16sdtdh wp14">
+<w:footnotes xmlns:wpc="http://schemas.microsoft.com/office/word/2010/wordprocessingCanvas" xmlns:cx="http://schemas.microsoft.com/office/drawing/2014/chartex" xmlns:cx1="http://schemas.microsoft.com/office/drawing/2015/9/8/chartex" xmlns:cx2="http://schemas.microsoft.com/office/drawing/2015/10/21/chartex" xmlns:cx3="http://schemas.microsoft.com/office/drawing/2016/5/9/chartex" xmlns:cx4="http://schemas.microsoft.com/office/drawing/2016/5/10/chartex" xmlns:cx5="http://schemas.microsoft.com/office/drawing/2016/5/11/chartex" xmlns:cx6="http://schemas.microsoft.com/office/drawing/2016/5/12/chartex" xmlns:cx7="http://schemas.microsoft.com/office/drawing/2016/5/13/chartex" xmlns:cx8="http://schemas.microsoft.com/office/drawing/2016/5/14/chartex" xmlns:mc="http://schemas.openxmlformats.org/markup-compatibility/2006" xmlns:aink="http://schemas.microsoft.com/office/drawing/2016/ink" xmlns:am3d="http://schemas.microsoft.com/office/drawing/2017/model3d" xmlns:o="urn:schemas-microsoft-com:office:office" xmlns:oel="http://schemas.microsoft.com/office/2019/extlst" xmlns:r="http://schemas.openxmlformats.org/officeDocument/2006/relationships" xmlns:m="http://schemas.openxmlformats.org/officeDocument/2006/math" xmlns:v="urn:schemas-microsoft-com:vml" xmlns:wp14="http://schemas.microsoft.com/office/word/2010/wordprocessingDrawing" xmlns:wp="http://schemas.openxmlformats.org/drawingml/2006/wordprocessingDrawing" xmlns:w10="urn:schemas-microsoft-com:office:word" xmlns:w="http://schemas.openxmlformats.org/wordprocessingml/2006/main" xmlns:w14="http://schemas.microsoft.com/office/word/2010/wordml" xmlns:w15="http://schemas.microsoft.com/office/word/2012/wordml" xmlns:w16cex="http://schemas.microsoft.com/office/word/2018/wordml/cex" xmlns:w16cid="http://schemas.microsoft.com/office/word/2016/wordml/cid" xmlns:w16="http://schemas.microsoft.com/office/word/2018/wordml" xmlns:w16du="http://schemas.microsoft.com/office/word/2023/wordml/word16du" xmlns:w16sdtdh="http://schemas.microsoft.com/office/word/2020/wordml/sdtdatahash" xmlns:w16se="http://schemas.microsoft.com/office/word/2015/wordml/symex" xmlns:wpg="http://schemas.microsoft.com/office/word/2010/wordprocessingGroup" xmlns:wpi="http://schemas.microsoft.com/office/word/2010/wordprocessingInk" xmlns:wne="http://schemas.microsoft.com/office/word/2006/wordml" xmlns:wps="http://schemas.microsoft.com/office/word/2010/wordprocessingShape" mc:Ignorable="w14 w15 w16se w16cid w16 w16cex w16sdtdh wp14">
   <w:footnote w:type="separator" w:id="-1">
     <w:p>
       <w:r>
@@ -2136,7 +2213,7 @@
 </file>
 
 <file path=word/numbering.xml><?xml version="1.0" encoding="utf-8"?>
-<w:numbering xmlns:wpc="http://schemas.microsoft.com/office/word/2010/wordprocessingCanvas" xmlns:cx="http://schemas.microsoft.com/office/drawing/2014/chartex" xmlns:cx1="http://schemas.microsoft.com/office/drawing/2015/9/8/chartex" xmlns:cx2="http://schemas.microsoft.com/office/drawing/2015/10/21/chartex" xmlns:cx3="http://schemas.microsoft.com/office/drawing/2016/5/9/chartex" xmlns:cx4="http://schemas.microsoft.com/office/drawing/2016/5/10/chartex" xmlns:cx5="http://schemas.microsoft.com/office/drawing/2016/5/11/chartex" xmlns:cx6="http://schemas.microsoft.com/office/drawing/2016/5/12/chartex" xmlns:cx7="http://schemas.microsoft.com/office/drawing/2016/5/13/chartex" xmlns:cx8="http://schemas.microsoft.com/office/drawing/2016/5/14/chartex" xmlns:mc="http://schemas.openxmlformats.org/markup-compatibility/2006" xmlns:aink="http://schemas.microsoft.com/office/drawing/2016/ink" xmlns:am3d="http://schemas.microsoft.com/office/drawing/2017/model3d" xmlns:o="urn:schemas-microsoft-com:office:office" xmlns:oel="http://schemas.microsoft.com/office/2019/extlst" xmlns:r="http://schemas.openxmlformats.org/officeDocument/2006/relationships" xmlns:m="http://schemas.openxmlformats.org/officeDocument/2006/math" xmlns:v="urn:schemas-microsoft-com:vml" xmlns:wp14="http://schemas.microsoft.com/office/word/2010/wordprocessingDrawing" xmlns:wp="http://schemas.openxmlformats.org/drawingml/2006/wordprocessingDrawing" xmlns:w10="urn:schemas-microsoft-com:office:word" xmlns:w="http://schemas.openxmlformats.org/wordprocessingml/2006/main" xmlns:w14="http://schemas.microsoft.com/office/word/2010/wordml" xmlns:w15="http://schemas.microsoft.com/office/word/2012/wordml" xmlns:w16cex="http://schemas.microsoft.com/office/word/2018/wordml/cex" xmlns:w16cid="http://schemas.microsoft.com/office/word/2016/wordml/cid" xmlns:w16="http://schemas.microsoft.com/office/word/2018/wordml" xmlns:w16sdtdh="http://schemas.microsoft.com/office/word/2020/wordml/sdtdatahash" xmlns:w16se="http://schemas.microsoft.com/office/word/2015/wordml/symex" xmlns:wpg="http://schemas.microsoft.com/office/word/2010/wordprocessingGroup" xmlns:wpi="http://schemas.microsoft.com/office/word/2010/wordprocessingInk" xmlns:wne="http://schemas.microsoft.com/office/word/2006/wordml" xmlns:wps="http://schemas.microsoft.com/office/word/2010/wordprocessingShape" mc:Ignorable="w14 w15 w16se w16cid w16 w16cex w16sdtdh wp14">
+<w:numbering xmlns:wpc="http://schemas.microsoft.com/office/word/2010/wordprocessingCanvas" xmlns:cx="http://schemas.microsoft.com/office/drawing/2014/chartex" xmlns:cx1="http://schemas.microsoft.com/office/drawing/2015/9/8/chartex" xmlns:cx2="http://schemas.microsoft.com/office/drawing/2015/10/21/chartex" xmlns:cx3="http://schemas.microsoft.com/office/drawing/2016/5/9/chartex" xmlns:cx4="http://schemas.microsoft.com/office/drawing/2016/5/10/chartex" xmlns:cx5="http://schemas.microsoft.com/office/drawing/2016/5/11/chartex" xmlns:cx6="http://schemas.microsoft.com/office/drawing/2016/5/12/chartex" xmlns:cx7="http://schemas.microsoft.com/office/drawing/2016/5/13/chartex" xmlns:cx8="http://schemas.microsoft.com/office/drawing/2016/5/14/chartex" xmlns:mc="http://schemas.openxmlformats.org/markup-compatibility/2006" xmlns:aink="http://schemas.microsoft.com/office/drawing/2016/ink" xmlns:am3d="http://schemas.microsoft.com/office/drawing/2017/model3d" xmlns:o="urn:schemas-microsoft-com:office:office" xmlns:oel="http://schemas.microsoft.com/office/2019/extlst" xmlns:r="http://schemas.openxmlformats.org/officeDocument/2006/relationships" xmlns:m="http://schemas.openxmlformats.org/officeDocument/2006/math" xmlns:v="urn:schemas-microsoft-com:vml" xmlns:wp14="http://schemas.microsoft.com/office/word/2010/wordprocessingDrawing" xmlns:wp="http://schemas.openxmlformats.org/drawingml/2006/wordprocessingDrawing" xmlns:w10="urn:schemas-microsoft-com:office:word" xmlns:w="http://schemas.openxmlformats.org/wordprocessingml/2006/main" xmlns:w14="http://schemas.microsoft.com/office/word/2010/wordml" xmlns:w15="http://schemas.microsoft.com/office/word/2012/wordml" xmlns:w16cex="http://schemas.microsoft.com/office/word/2018/wordml/cex" xmlns:w16cid="http://schemas.microsoft.com/office/word/2016/wordml/cid" xmlns:w16="http://schemas.microsoft.com/office/word/2018/wordml" xmlns:w16du="http://schemas.microsoft.com/office/word/2023/wordml/word16du" xmlns:w16sdtdh="http://schemas.microsoft.com/office/word/2020/wordml/sdtdatahash" xmlns:w16se="http://schemas.microsoft.com/office/word/2015/wordml/symex" xmlns:wpg="http://schemas.microsoft.com/office/word/2010/wordprocessingGroup" xmlns:wpi="http://schemas.microsoft.com/office/word/2010/wordprocessingInk" xmlns:wne="http://schemas.microsoft.com/office/word/2006/wordml" xmlns:wps="http://schemas.microsoft.com/office/word/2010/wordprocessingShape" mc:Ignorable="w14 w15 w16se w16cid w16 w16cex w16sdtdh wp14">
   <w:abstractNum w:abstractNumId="0" w15:restartNumberingAfterBreak="0">
     <w:nsid w:val="1756065F"/>
     <w:multiLevelType w:val="hybridMultilevel"/>
